--- a/social_net_log/23.9.15修改记录.docx
+++ b/social_net_log/23.9.15修改记录.docx
@@ -2766,6 +2766,192 @@
         <w:widowControl/>
         <w:jc w:val="left"/>
       </w:pPr>
+      <w:r>
+        <w:br w:type="page"/>
+      </w:r>
+    </w:p>
+    <w:p>
+      <w:pPr>
+        <w:pStyle w:val="2"/>
+      </w:pPr>
+      <w:r>
+        <w:rPr>
+          <w:rFonts w:hint="eastAsia"/>
+        </w:rPr>
+        <w:lastRenderedPageBreak/>
+        <w:t>问题</w:t>
+      </w:r>
+    </w:p>
+    <w:p>
+      <w:pPr>
+        <w:pStyle w:val="a3"/>
+        <w:numPr>
+          <w:ilvl w:val="0"/>
+          <w:numId w:val="6"/>
+        </w:numPr>
+        <w:ind w:firstLineChars="0"/>
+      </w:pPr>
+      <w:r>
+        <w:rPr>
+          <w:rFonts w:hint="eastAsia"/>
+        </w:rPr>
+        <w:t>无法保证输出内容存在实际信息</w:t>
+      </w:r>
+    </w:p>
+    <w:p>
+      <w:pPr>
+        <w:pStyle w:val="a3"/>
+        <w:ind w:left="440" w:firstLineChars="0" w:firstLine="0"/>
+      </w:pPr>
+    </w:p>
+    <w:p>
+      <w:pPr>
+        <w:pStyle w:val="a3"/>
+        <w:ind w:left="440" w:firstLineChars="0" w:firstLine="0"/>
+        <w:rPr>
+          <w:rFonts w:hint="eastAsia"/>
+        </w:rPr>
+      </w:pPr>
+      <w:r>
+        <w:t>P</w:t>
+      </w:r>
+      <w:r>
+        <w:rPr>
+          <w:rFonts w:hint="eastAsia"/>
+        </w:rPr>
+        <w:t>rompt如下：</w:t>
+      </w:r>
+    </w:p>
+    <w:p>
+      <w:pPr>
+        <w:pStyle w:val="a3"/>
+        <w:ind w:left="440" w:firstLineChars="0" w:firstLine="0"/>
+      </w:pPr>
+      <w:r>
+        <w:rPr>
+          <w:noProof/>
+        </w:rPr>
+        <w:drawing>
+          <wp:inline distT="0" distB="0" distL="0" distR="0" wp14:anchorId="61711FD8" wp14:editId="0C302401">
+            <wp:extent cx="5274310" cy="3124200"/>
+            <wp:effectExtent l="0" t="0" r="2540" b="0"/>
+            <wp:docPr id="1062730680" name="图片 1"/>
+            <wp:cNvGraphicFramePr>
+              <a:graphicFrameLocks xmlns:a="http://schemas.openxmlformats.org/drawingml/2006/main" noChangeAspect="1"/>
+            </wp:cNvGraphicFramePr>
+            <a:graphic xmlns:a="http://schemas.openxmlformats.org/drawingml/2006/main">
+              <a:graphicData uri="http://schemas.openxmlformats.org/drawingml/2006/picture">
+                <pic:pic xmlns:pic="http://schemas.openxmlformats.org/drawingml/2006/picture">
+                  <pic:nvPicPr>
+                    <pic:cNvPr id="1062730680" name=""/>
+                    <pic:cNvPicPr/>
+                  </pic:nvPicPr>
+                  <pic:blipFill>
+                    <a:blip r:embed="rId31"/>
+                    <a:stretch>
+                      <a:fillRect/>
+                    </a:stretch>
+                  </pic:blipFill>
+                  <pic:spPr>
+                    <a:xfrm>
+                      <a:off x="0" y="0"/>
+                      <a:ext cx="5274310" cy="3124200"/>
+                    </a:xfrm>
+                    <a:prstGeom prst="rect">
+                      <a:avLst/>
+                    </a:prstGeom>
+                  </pic:spPr>
+                </pic:pic>
+              </a:graphicData>
+            </a:graphic>
+          </wp:inline>
+        </w:drawing>
+      </w:r>
+    </w:p>
+    <w:p>
+      <w:pPr>
+        <w:pStyle w:val="a3"/>
+        <w:ind w:left="440" w:firstLineChars="0" w:firstLine="0"/>
+      </w:pPr>
+    </w:p>
+    <w:p>
+      <w:pPr>
+        <w:pStyle w:val="a3"/>
+        <w:ind w:left="440" w:firstLineChars="0" w:firstLine="0"/>
+        <w:rPr>
+          <w:rFonts w:hint="eastAsia"/>
+        </w:rPr>
+      </w:pPr>
+    </w:p>
+    <w:p>
+      <w:pPr>
+        <w:pStyle w:val="a3"/>
+        <w:ind w:left="440" w:firstLineChars="0" w:firstLine="0"/>
+      </w:pPr>
+      <w:r>
+        <w:rPr>
+          <w:noProof/>
+        </w:rPr>
+        <w:drawing>
+          <wp:inline distT="0" distB="0" distL="0" distR="0" wp14:anchorId="3A8650D3" wp14:editId="1BB1F9F1">
+            <wp:extent cx="5274310" cy="948690"/>
+            <wp:effectExtent l="0" t="0" r="2540" b="3810"/>
+            <wp:docPr id="702314474" name="图片 1"/>
+            <wp:cNvGraphicFramePr>
+              <a:graphicFrameLocks xmlns:a="http://schemas.openxmlformats.org/drawingml/2006/main" noChangeAspect="1"/>
+            </wp:cNvGraphicFramePr>
+            <a:graphic xmlns:a="http://schemas.openxmlformats.org/drawingml/2006/main">
+              <a:graphicData uri="http://schemas.openxmlformats.org/drawingml/2006/picture">
+                <pic:pic xmlns:pic="http://schemas.openxmlformats.org/drawingml/2006/picture">
+                  <pic:nvPicPr>
+                    <pic:cNvPr id="702314474" name=""/>
+                    <pic:cNvPicPr/>
+                  </pic:nvPicPr>
+                  <pic:blipFill>
+                    <a:blip r:embed="rId32"/>
+                    <a:stretch>
+                      <a:fillRect/>
+                    </a:stretch>
+                  </pic:blipFill>
+                  <pic:spPr>
+                    <a:xfrm>
+                      <a:off x="0" y="0"/>
+                      <a:ext cx="5274310" cy="948690"/>
+                    </a:xfrm>
+                    <a:prstGeom prst="rect">
+                      <a:avLst/>
+                    </a:prstGeom>
+                  </pic:spPr>
+                </pic:pic>
+              </a:graphicData>
+            </a:graphic>
+          </wp:inline>
+        </w:drawing>
+      </w:r>
+    </w:p>
+    <w:p>
+      <w:pPr>
+        <w:pStyle w:val="a3"/>
+        <w:ind w:left="440" w:firstLineChars="0" w:firstLine="0"/>
+        <w:rPr>
+          <w:rFonts w:hint="eastAsia"/>
+        </w:rPr>
+      </w:pPr>
+      <w:r>
+        <w:rPr>
+          <w:rFonts w:hint="eastAsia"/>
+        </w:rPr>
+        <w:t>使用llm进行comment？ 如果不达到要求就rerun？</w:t>
+      </w:r>
+    </w:p>
+    <w:p>
+      <w:pPr>
+        <w:pStyle w:val="a3"/>
+        <w:ind w:left="440" w:firstLineChars="0" w:firstLine="0"/>
+        <w:rPr>
+          <w:rFonts w:hint="eastAsia"/>
+        </w:rPr>
+      </w:pPr>
     </w:p>
     <w:sectPr>
       <w:pgSz w:w="11906" w:h="16838"/>
@@ -3133,6 +3319,92 @@
     </w:lvl>
   </w:abstractNum>
   <w:abstractNum w:abstractNumId="4" w15:restartNumberingAfterBreak="0">
+    <w:nsid w:val="725B6860"/>
+    <w:multiLevelType w:val="hybridMultilevel"/>
+    <w:tmpl w:val="F886F034"/>
+    <w:lvl w:ilvl="0" w:tplc="0409000F">
+      <w:start w:val="1"/>
+      <w:numFmt w:val="decimal"/>
+      <w:lvlText w:val="%1."/>
+      <w:lvlJc w:val="left"/>
+      <w:pPr>
+        <w:ind w:left="440" w:hanging="440"/>
+      </w:pPr>
+    </w:lvl>
+    <w:lvl w:ilvl="1" w:tplc="04090019" w:tentative="1">
+      <w:start w:val="1"/>
+      <w:numFmt w:val="lowerLetter"/>
+      <w:lvlText w:val="%2)"/>
+      <w:lvlJc w:val="left"/>
+      <w:pPr>
+        <w:ind w:left="880" w:hanging="440"/>
+      </w:pPr>
+    </w:lvl>
+    <w:lvl w:ilvl="2" w:tplc="0409001B" w:tentative="1">
+      <w:start w:val="1"/>
+      <w:numFmt w:val="lowerRoman"/>
+      <w:lvlText w:val="%3."/>
+      <w:lvlJc w:val="right"/>
+      <w:pPr>
+        <w:ind w:left="1320" w:hanging="440"/>
+      </w:pPr>
+    </w:lvl>
+    <w:lvl w:ilvl="3" w:tplc="0409000F" w:tentative="1">
+      <w:start w:val="1"/>
+      <w:numFmt w:val="decimal"/>
+      <w:lvlText w:val="%4."/>
+      <w:lvlJc w:val="left"/>
+      <w:pPr>
+        <w:ind w:left="1760" w:hanging="440"/>
+      </w:pPr>
+    </w:lvl>
+    <w:lvl w:ilvl="4" w:tplc="04090019" w:tentative="1">
+      <w:start w:val="1"/>
+      <w:numFmt w:val="lowerLetter"/>
+      <w:lvlText w:val="%5)"/>
+      <w:lvlJc w:val="left"/>
+      <w:pPr>
+        <w:ind w:left="2200" w:hanging="440"/>
+      </w:pPr>
+    </w:lvl>
+    <w:lvl w:ilvl="5" w:tplc="0409001B" w:tentative="1">
+      <w:start w:val="1"/>
+      <w:numFmt w:val="lowerRoman"/>
+      <w:lvlText w:val="%6."/>
+      <w:lvlJc w:val="right"/>
+      <w:pPr>
+        <w:ind w:left="2640" w:hanging="440"/>
+      </w:pPr>
+    </w:lvl>
+    <w:lvl w:ilvl="6" w:tplc="0409000F" w:tentative="1">
+      <w:start w:val="1"/>
+      <w:numFmt w:val="decimal"/>
+      <w:lvlText w:val="%7."/>
+      <w:lvlJc w:val="left"/>
+      <w:pPr>
+        <w:ind w:left="3080" w:hanging="440"/>
+      </w:pPr>
+    </w:lvl>
+    <w:lvl w:ilvl="7" w:tplc="04090019" w:tentative="1">
+      <w:start w:val="1"/>
+      <w:numFmt w:val="lowerLetter"/>
+      <w:lvlText w:val="%8)"/>
+      <w:lvlJc w:val="left"/>
+      <w:pPr>
+        <w:ind w:left="3520" w:hanging="440"/>
+      </w:pPr>
+    </w:lvl>
+    <w:lvl w:ilvl="8" w:tplc="0409001B" w:tentative="1">
+      <w:start w:val="1"/>
+      <w:numFmt w:val="lowerRoman"/>
+      <w:lvlText w:val="%9."/>
+      <w:lvlJc w:val="right"/>
+      <w:pPr>
+        <w:ind w:left="3960" w:hanging="440"/>
+      </w:pPr>
+    </w:lvl>
+  </w:abstractNum>
+  <w:abstractNum w:abstractNumId="5" w15:restartNumberingAfterBreak="0">
     <w:nsid w:val="769A49BC"/>
     <w:multiLevelType w:val="hybridMultilevel"/>
     <w:tmpl w:val="0AAA95CE"/>
@@ -3234,6 +3506,9 @@
     <w:abstractNumId w:val="2"/>
   </w:num>
   <w:num w:numId="5" w16cid:durableId="1444761867">
+    <w:abstractNumId w:val="5"/>
+  </w:num>
+  <w:num w:numId="6" w16cid:durableId="406078644">
     <w:abstractNumId w:val="4"/>
   </w:num>
 </w:numbering>

--- a/social_net_log/23.9.15修改记录.docx
+++ b/social_net_log/23.9.15修改记录.docx
@@ -182,14 +182,31 @@
           <w:b/>
           <w:bCs/>
         </w:rPr>
-        <w:t>在group</w:t>
-      </w:r>
-      <w:r>
-        <w:rPr>
-          <w:b/>
-          <w:bCs/>
-        </w:rPr>
-        <w:t xml:space="preserve">_discuss plan </w:t>
+        <w:t>在</w:t>
+      </w:r>
+      <w:proofErr w:type="spellStart"/>
+      <w:r>
+        <w:rPr>
+          <w:rFonts w:hint="eastAsia"/>
+          <w:b/>
+          <w:bCs/>
+        </w:rPr>
+        <w:t>group</w:t>
+      </w:r>
+      <w:r>
+        <w:rPr>
+          <w:b/>
+          <w:bCs/>
+        </w:rPr>
+        <w:t>_discuss</w:t>
+      </w:r>
+      <w:proofErr w:type="spellEnd"/>
+      <w:r>
+        <w:rPr>
+          <w:b/>
+          <w:bCs/>
+        </w:rPr>
+        <w:t xml:space="preserve"> plan </w:t>
       </w:r>
       <w:r>
         <w:rPr>
@@ -264,8 +281,17 @@
           <w:b/>
           <w:bCs/>
         </w:rPr>
-        <w:t>Case: ?</w:t>
-      </w:r>
+        <w:t>Case</w:t>
+      </w:r>
+      <w:proofErr w:type="gramStart"/>
+      <w:r>
+        <w:rPr>
+          <w:b/>
+          <w:bCs/>
+        </w:rPr>
+        <w:t>: ?</w:t>
+      </w:r>
+      <w:proofErr w:type="gramEnd"/>
     </w:p>
     <w:p>
       <w:pPr>
@@ -492,6 +518,7 @@
           <w:bCs/>
         </w:rPr>
       </w:pPr>
+      <w:proofErr w:type="spellStart"/>
       <w:r>
         <w:rPr>
           <w:b/>
@@ -512,7 +539,15 @@
           <w:b/>
           <w:bCs/>
         </w:rPr>
-        <w:t xml:space="preserve">_network </w:t>
+        <w:t>_network</w:t>
+      </w:r>
+      <w:proofErr w:type="spellEnd"/>
+      <w:r>
+        <w:rPr>
+          <w:b/>
+          <w:bCs/>
+        </w:rPr>
+        <w:t xml:space="preserve"> </w:t>
       </w:r>
       <w:r>
         <w:rPr>
@@ -527,7 +562,32 @@
           <w:b/>
           <w:bCs/>
         </w:rPr>
-        <w:t>:{name:,view:,dialogues[Message]}}</w:t>
+        <w:t>:{</w:t>
+      </w:r>
+      <w:proofErr w:type="spellStart"/>
+      <w:proofErr w:type="gramStart"/>
+      <w:r>
+        <w:rPr>
+          <w:b/>
+          <w:bCs/>
+        </w:rPr>
+        <w:t>name:,</w:t>
+      </w:r>
+      <w:proofErr w:type="gramEnd"/>
+      <w:r>
+        <w:rPr>
+          <w:b/>
+          <w:bCs/>
+        </w:rPr>
+        <w:t>view:,dialogues</w:t>
+      </w:r>
+      <w:proofErr w:type="spellEnd"/>
+      <w:r>
+        <w:rPr>
+          <w:b/>
+          <w:bCs/>
+        </w:rPr>
+        <w:t>[Message]}}</w:t>
       </w:r>
     </w:p>
     <w:p>
@@ -738,8 +798,16 @@
         <w:rPr>
           <w:rFonts w:hint="eastAsia"/>
         </w:rPr>
-        <w:t>liver听完james</w:t>
-      </w:r>
+        <w:t>liver听完</w:t>
+      </w:r>
+      <w:proofErr w:type="spellStart"/>
+      <w:r>
+        <w:rPr>
+          <w:rFonts w:hint="eastAsia"/>
+        </w:rPr>
+        <w:t>james</w:t>
+      </w:r>
+      <w:proofErr w:type="spellEnd"/>
       <w:r>
         <w:t xml:space="preserve"> </w:t>
       </w:r>
@@ -808,7 +876,21 @@
         <w:rPr>
           <w:rFonts w:hint="eastAsia"/>
         </w:rPr>
-        <w:t>liver建议james选</w:t>
+        <w:t>liver建议</w:t>
+      </w:r>
+      <w:proofErr w:type="spellStart"/>
+      <w:r>
+        <w:rPr>
+          <w:rFonts w:hint="eastAsia"/>
+        </w:rPr>
+        <w:t>james</w:t>
+      </w:r>
+      <w:proofErr w:type="spellEnd"/>
+      <w:r>
+        <w:rPr>
+          <w:rFonts w:hint="eastAsia"/>
+        </w:rPr>
+        <w:t>选</w:t>
       </w:r>
       <w:r>
         <w:t>3</w:t>
@@ -817,7 +899,35 @@
         <w:rPr>
           <w:rFonts w:hint="eastAsia"/>
         </w:rPr>
-        <w:t>（虽然有坏环境），emma建议james考虑各自的优劣</w:t>
+        <w:t>（虽然有坏环境），</w:t>
+      </w:r>
+      <w:proofErr w:type="spellStart"/>
+      <w:r>
+        <w:rPr>
+          <w:rFonts w:hint="eastAsia"/>
+        </w:rPr>
+        <w:t>emma</w:t>
+      </w:r>
+      <w:proofErr w:type="spellEnd"/>
+      <w:r>
+        <w:rPr>
+          <w:rFonts w:hint="eastAsia"/>
+        </w:rPr>
+        <w:t>建议</w:t>
+      </w:r>
+      <w:proofErr w:type="spellStart"/>
+      <w:r>
+        <w:rPr>
+          <w:rFonts w:hint="eastAsia"/>
+        </w:rPr>
+        <w:t>james</w:t>
+      </w:r>
+      <w:proofErr w:type="spellEnd"/>
+      <w:r>
+        <w:rPr>
+          <w:rFonts w:hint="eastAsia"/>
+        </w:rPr>
+        <w:t>考虑各自的优劣</w:t>
       </w:r>
     </w:p>
     <w:p>
@@ -829,7 +939,35 @@
         <w:rPr>
           <w:rFonts w:hint="eastAsia"/>
         </w:rPr>
-        <w:t>下一轮james对emma说自己选</w:t>
+        <w:t>下一轮</w:t>
+      </w:r>
+      <w:proofErr w:type="spellStart"/>
+      <w:r>
+        <w:rPr>
+          <w:rFonts w:hint="eastAsia"/>
+        </w:rPr>
+        <w:t>james</w:t>
+      </w:r>
+      <w:proofErr w:type="spellEnd"/>
+      <w:r>
+        <w:rPr>
+          <w:rFonts w:hint="eastAsia"/>
+        </w:rPr>
+        <w:t>对</w:t>
+      </w:r>
+      <w:proofErr w:type="spellStart"/>
+      <w:r>
+        <w:rPr>
+          <w:rFonts w:hint="eastAsia"/>
+        </w:rPr>
+        <w:t>emma</w:t>
+      </w:r>
+      <w:proofErr w:type="spellEnd"/>
+      <w:r>
+        <w:rPr>
+          <w:rFonts w:hint="eastAsia"/>
+        </w:rPr>
+        <w:t>说自己选</w:t>
       </w:r>
       <w:r>
         <w:t>3</w:t>
@@ -921,7 +1059,35 @@
         <w:rPr>
           <w:rFonts w:hint="eastAsia"/>
         </w:rPr>
-        <w:t>就是最适合他的房子，他诚实的告诉了emma和oliver关于c</w:t>
+        <w:t>就是最适合他的房子，他诚实的告诉了</w:t>
+      </w:r>
+      <w:proofErr w:type="spellStart"/>
+      <w:r>
+        <w:rPr>
+          <w:rFonts w:hint="eastAsia"/>
+        </w:rPr>
+        <w:t>emma</w:t>
+      </w:r>
+      <w:proofErr w:type="spellEnd"/>
+      <w:r>
+        <w:rPr>
+          <w:rFonts w:hint="eastAsia"/>
+        </w:rPr>
+        <w:t>和</w:t>
+      </w:r>
+      <w:proofErr w:type="spellStart"/>
+      <w:r>
+        <w:rPr>
+          <w:rFonts w:hint="eastAsia"/>
+        </w:rPr>
+        <w:t>oliver</w:t>
+      </w:r>
+      <w:proofErr w:type="spellEnd"/>
+      <w:r>
+        <w:rPr>
+          <w:rFonts w:hint="eastAsia"/>
+        </w:rPr>
+        <w:t>关于c</w:t>
       </w:r>
       <w:r>
         <w:t>_3</w:t>
@@ -971,7 +1137,35 @@
         <w:rPr>
           <w:rFonts w:hint="eastAsia"/>
         </w:rPr>
-        <w:t>思考james提供的信息时：james提供的关于c</w:t>
+        <w:t>思考</w:t>
+      </w:r>
+      <w:proofErr w:type="spellStart"/>
+      <w:r>
+        <w:rPr>
+          <w:rFonts w:hint="eastAsia"/>
+        </w:rPr>
+        <w:t>james</w:t>
+      </w:r>
+      <w:proofErr w:type="spellEnd"/>
+      <w:r>
+        <w:rPr>
+          <w:rFonts w:hint="eastAsia"/>
+        </w:rPr>
+        <w:t>提供的信息时：</w:t>
+      </w:r>
+      <w:proofErr w:type="spellStart"/>
+      <w:r>
+        <w:rPr>
+          <w:rFonts w:hint="eastAsia"/>
+        </w:rPr>
+        <w:t>james</w:t>
+      </w:r>
+      <w:proofErr w:type="spellEnd"/>
+      <w:r>
+        <w:rPr>
+          <w:rFonts w:hint="eastAsia"/>
+        </w:rPr>
+        <w:t>提供的关于c</w:t>
       </w:r>
       <w:r>
         <w:t>_3</w:t>
@@ -980,7 +1174,35 @@
         <w:rPr>
           <w:rFonts w:hint="eastAsia"/>
         </w:rPr>
-        <w:t>的信息是可信的，emma认为james在帮助他们</w:t>
+        <w:t>的信息是可信的，</w:t>
+      </w:r>
+      <w:proofErr w:type="spellStart"/>
+      <w:r>
+        <w:rPr>
+          <w:rFonts w:hint="eastAsia"/>
+        </w:rPr>
+        <w:t>emma</w:t>
+      </w:r>
+      <w:proofErr w:type="spellEnd"/>
+      <w:r>
+        <w:rPr>
+          <w:rFonts w:hint="eastAsia"/>
+        </w:rPr>
+        <w:t>认为</w:t>
+      </w:r>
+      <w:proofErr w:type="spellStart"/>
+      <w:r>
+        <w:rPr>
+          <w:rFonts w:hint="eastAsia"/>
+        </w:rPr>
+        <w:t>james</w:t>
+      </w:r>
+      <w:proofErr w:type="spellEnd"/>
+      <w:r>
+        <w:rPr>
+          <w:rFonts w:hint="eastAsia"/>
+        </w:rPr>
+        <w:t>在帮助他们</w:t>
       </w:r>
     </w:p>
     <w:p>
@@ -1042,7 +1264,21 @@
         <w:rPr>
           <w:rFonts w:hint="eastAsia"/>
         </w:rPr>
-        <w:t>，计划让james提供 更多的关于c</w:t>
+        <w:t>，计划让</w:t>
+      </w:r>
+      <w:proofErr w:type="spellStart"/>
+      <w:r>
+        <w:rPr>
+          <w:rFonts w:hint="eastAsia"/>
+        </w:rPr>
+        <w:t>james</w:t>
+      </w:r>
+      <w:proofErr w:type="spellEnd"/>
+      <w:r>
+        <w:rPr>
+          <w:rFonts w:hint="eastAsia"/>
+        </w:rPr>
+        <w:t>提供 更多的关于c</w:t>
       </w:r>
       <w:r>
         <w:t>_3</w:t>
@@ -1113,7 +1349,35 @@
         <w:rPr>
           <w:rFonts w:hint="eastAsia"/>
         </w:rPr>
-        <w:t>在知道james对他说的以后，虽然认为james提供的信息是准确的（通过和广播的信息进行比对）。</w:t>
+        <w:t>在知道</w:t>
+      </w:r>
+      <w:proofErr w:type="spellStart"/>
+      <w:r>
+        <w:rPr>
+          <w:rFonts w:hint="eastAsia"/>
+        </w:rPr>
+        <w:t>james</w:t>
+      </w:r>
+      <w:proofErr w:type="spellEnd"/>
+      <w:r>
+        <w:rPr>
+          <w:rFonts w:hint="eastAsia"/>
+        </w:rPr>
+        <w:t>对他说的以后，虽然认为</w:t>
+      </w:r>
+      <w:proofErr w:type="spellStart"/>
+      <w:r>
+        <w:rPr>
+          <w:rFonts w:hint="eastAsia"/>
+        </w:rPr>
+        <w:t>james</w:t>
+      </w:r>
+      <w:proofErr w:type="spellEnd"/>
+      <w:r>
+        <w:rPr>
+          <w:rFonts w:hint="eastAsia"/>
+        </w:rPr>
+        <w:t>提供的信息是准确的（通过和广播的信息进行比对）。</w:t>
       </w:r>
     </w:p>
     <w:p>
@@ -1163,7 +1427,49 @@
         <w:rPr>
           <w:rFonts w:hint="eastAsia"/>
         </w:rPr>
-        <w:t>但是他却并不打算和jame说实话，他在计划plan的部分说，james不会和他说实话（所以oliver信了但没全信）</w:t>
+        <w:t>但是他却并不打算和</w:t>
+      </w:r>
+      <w:proofErr w:type="spellStart"/>
+      <w:r>
+        <w:rPr>
+          <w:rFonts w:hint="eastAsia"/>
+        </w:rPr>
+        <w:t>jame</w:t>
+      </w:r>
+      <w:proofErr w:type="spellEnd"/>
+      <w:r>
+        <w:rPr>
+          <w:rFonts w:hint="eastAsia"/>
+        </w:rPr>
+        <w:t>说实话，他在计划plan的部分说，</w:t>
+      </w:r>
+      <w:proofErr w:type="spellStart"/>
+      <w:r>
+        <w:rPr>
+          <w:rFonts w:hint="eastAsia"/>
+        </w:rPr>
+        <w:t>james</w:t>
+      </w:r>
+      <w:proofErr w:type="spellEnd"/>
+      <w:r>
+        <w:rPr>
+          <w:rFonts w:hint="eastAsia"/>
+        </w:rPr>
+        <w:t>不会和他说实话（所以</w:t>
+      </w:r>
+      <w:proofErr w:type="spellStart"/>
+      <w:r>
+        <w:rPr>
+          <w:rFonts w:hint="eastAsia"/>
+        </w:rPr>
+        <w:t>oliver</w:t>
+      </w:r>
+      <w:proofErr w:type="spellEnd"/>
+      <w:r>
+        <w:rPr>
+          <w:rFonts w:hint="eastAsia"/>
+        </w:rPr>
+        <w:t>信了但没全信）</w:t>
       </w:r>
     </w:p>
     <w:p/>
@@ -1172,7 +1478,21 @@
         <w:rPr>
           <w:rFonts w:hint="eastAsia"/>
         </w:rPr>
-        <w:t>于是他和james说，他也想知道 更多的关于c</w:t>
+        <w:t>于是他和</w:t>
+      </w:r>
+      <w:proofErr w:type="spellStart"/>
+      <w:r>
+        <w:rPr>
+          <w:rFonts w:hint="eastAsia"/>
+        </w:rPr>
+        <w:t>james</w:t>
+      </w:r>
+      <w:proofErr w:type="spellEnd"/>
+      <w:r>
+        <w:rPr>
+          <w:rFonts w:hint="eastAsia"/>
+        </w:rPr>
+        <w:t>说，他也想知道 更多的关于c</w:t>
       </w:r>
       <w:r>
         <w:t>_3</w:t>
@@ -1191,7 +1511,49 @@
         <w:rPr>
           <w:rFonts w:hint="eastAsia"/>
         </w:rPr>
-        <w:t>然后是james回复emma和oliver的部分</w:t>
+        <w:t>然后是</w:t>
+      </w:r>
+      <w:proofErr w:type="spellStart"/>
+      <w:r>
+        <w:rPr>
+          <w:rFonts w:hint="eastAsia"/>
+        </w:rPr>
+        <w:t>james</w:t>
+      </w:r>
+      <w:proofErr w:type="spellEnd"/>
+      <w:r>
+        <w:rPr>
+          <w:rFonts w:hint="eastAsia"/>
+        </w:rPr>
+        <w:t>回复</w:t>
+      </w:r>
+      <w:proofErr w:type="spellStart"/>
+      <w:r>
+        <w:rPr>
+          <w:rFonts w:hint="eastAsia"/>
+        </w:rPr>
+        <w:t>emma</w:t>
+      </w:r>
+      <w:proofErr w:type="spellEnd"/>
+      <w:r>
+        <w:rPr>
+          <w:rFonts w:hint="eastAsia"/>
+        </w:rPr>
+        <w:t>和</w:t>
+      </w:r>
+      <w:proofErr w:type="spellStart"/>
+      <w:r>
+        <w:rPr>
+          <w:rFonts w:hint="eastAsia"/>
+        </w:rPr>
+        <w:t>oliver</w:t>
+      </w:r>
+      <w:proofErr w:type="spellEnd"/>
+      <w:r>
+        <w:rPr>
+          <w:rFonts w:hint="eastAsia"/>
+        </w:rPr>
+        <w:t>的部分</w:t>
       </w:r>
       <w:r>
         <w:t>:</w:t>
@@ -1203,7 +1565,49 @@
           <w:rFonts w:hint="eastAsia"/>
         </w:rPr>
         <w:lastRenderedPageBreak/>
-        <w:t>他首先表达了对于emma和oliver说的信息的真实性认可，并认为emma是想“</w:t>
+        <w:t>他首先表达了对于</w:t>
+      </w:r>
+      <w:proofErr w:type="spellStart"/>
+      <w:r>
+        <w:rPr>
+          <w:rFonts w:hint="eastAsia"/>
+        </w:rPr>
+        <w:t>emma</w:t>
+      </w:r>
+      <w:proofErr w:type="spellEnd"/>
+      <w:r>
+        <w:rPr>
+          <w:rFonts w:hint="eastAsia"/>
+        </w:rPr>
+        <w:t>和</w:t>
+      </w:r>
+      <w:proofErr w:type="spellStart"/>
+      <w:r>
+        <w:rPr>
+          <w:rFonts w:hint="eastAsia"/>
+        </w:rPr>
+        <w:t>oliver</w:t>
+      </w:r>
+      <w:proofErr w:type="spellEnd"/>
+      <w:r>
+        <w:rPr>
+          <w:rFonts w:hint="eastAsia"/>
+        </w:rPr>
+        <w:t>说的信息的真实性认可，并认为</w:t>
+      </w:r>
+      <w:proofErr w:type="spellStart"/>
+      <w:r>
+        <w:rPr>
+          <w:rFonts w:hint="eastAsia"/>
+        </w:rPr>
+        <w:t>emma</w:t>
+      </w:r>
+      <w:proofErr w:type="spellEnd"/>
+      <w:r>
+        <w:rPr>
+          <w:rFonts w:hint="eastAsia"/>
+        </w:rPr>
+        <w:t>是想“</w:t>
       </w:r>
       <w:r>
         <w:t>Because  Emma Davis wants to find the best option for herself and her family, so she is expressing her opinion about Community 3 which she finds the most appealing option for her.</w:t>
@@ -1212,11 +1616,27 @@
         <w:rPr>
           <w:rFonts w:hint="eastAsia"/>
         </w:rPr>
-        <w:t>”（单纯的想要信息） 而oliver是</w:t>
-      </w:r>
+        <w:t>”（单纯的想要信息） 而</w:t>
+      </w:r>
+      <w:proofErr w:type="spellStart"/>
+      <w:r>
+        <w:rPr>
+          <w:rFonts w:hint="eastAsia"/>
+        </w:rPr>
+        <w:t>oliver</w:t>
+      </w:r>
+      <w:proofErr w:type="spellEnd"/>
+      <w:r>
+        <w:rPr>
+          <w:rFonts w:hint="eastAsia"/>
+        </w:rPr>
+        <w:t>是</w:t>
+      </w:r>
+      <w:proofErr w:type="gramStart"/>
       <w:r>
         <w:t>”</w:t>
       </w:r>
+      <w:proofErr w:type="gramEnd"/>
       <w:r>
         <w:t>Because  Oliver Johnson wants to find out more information about Community 3 to judge if it is the best choice for him and his family.</w:t>
       </w:r>
@@ -1236,7 +1656,77 @@
         <w:rPr>
           <w:rFonts w:hint="eastAsia"/>
         </w:rPr>
-        <w:t>是否更加合适，看起来james也在猜测oliver并不完全相信james说的信息（因为他知道他们关系不怎么样），而james觉得emma已经完全相信了。</w:t>
+        <w:t>是否更加合适，看起来</w:t>
+      </w:r>
+      <w:proofErr w:type="spellStart"/>
+      <w:r>
+        <w:rPr>
+          <w:rFonts w:hint="eastAsia"/>
+        </w:rPr>
+        <w:t>james</w:t>
+      </w:r>
+      <w:proofErr w:type="spellEnd"/>
+      <w:r>
+        <w:rPr>
+          <w:rFonts w:hint="eastAsia"/>
+        </w:rPr>
+        <w:t>也在猜测</w:t>
+      </w:r>
+      <w:proofErr w:type="spellStart"/>
+      <w:r>
+        <w:rPr>
+          <w:rFonts w:hint="eastAsia"/>
+        </w:rPr>
+        <w:t>oliver</w:t>
+      </w:r>
+      <w:proofErr w:type="spellEnd"/>
+      <w:r>
+        <w:rPr>
+          <w:rFonts w:hint="eastAsia"/>
+        </w:rPr>
+        <w:t>并不完全相信</w:t>
+      </w:r>
+      <w:proofErr w:type="spellStart"/>
+      <w:r>
+        <w:rPr>
+          <w:rFonts w:hint="eastAsia"/>
+        </w:rPr>
+        <w:t>james</w:t>
+      </w:r>
+      <w:proofErr w:type="spellEnd"/>
+      <w:r>
+        <w:rPr>
+          <w:rFonts w:hint="eastAsia"/>
+        </w:rPr>
+        <w:t>说的信息（因为他知道他们关系不怎么样），而</w:t>
+      </w:r>
+      <w:proofErr w:type="spellStart"/>
+      <w:r>
+        <w:rPr>
+          <w:rFonts w:hint="eastAsia"/>
+        </w:rPr>
+        <w:t>james</w:t>
+      </w:r>
+      <w:proofErr w:type="spellEnd"/>
+      <w:r>
+        <w:rPr>
+          <w:rFonts w:hint="eastAsia"/>
+        </w:rPr>
+        <w:t>觉得</w:t>
+      </w:r>
+      <w:proofErr w:type="spellStart"/>
+      <w:r>
+        <w:rPr>
+          <w:rFonts w:hint="eastAsia"/>
+        </w:rPr>
+        <w:t>emma</w:t>
+      </w:r>
+      <w:proofErr w:type="spellEnd"/>
+      <w:r>
+        <w:rPr>
+          <w:rFonts w:hint="eastAsia"/>
+        </w:rPr>
+        <w:t>已经完全相信了。</w:t>
       </w:r>
     </w:p>
     <w:p/>
@@ -1245,8 +1735,44 @@
         <w:rPr>
           <w:rFonts w:hint="eastAsia"/>
         </w:rPr>
-        <w:t>然后他和emma是朋友，在他和emma的交流计划中，存在他想要告诉emma</w:t>
-      </w:r>
+        <w:t>然后他和</w:t>
+      </w:r>
+      <w:proofErr w:type="spellStart"/>
+      <w:r>
+        <w:rPr>
+          <w:rFonts w:hint="eastAsia"/>
+        </w:rPr>
+        <w:t>emma</w:t>
+      </w:r>
+      <w:proofErr w:type="spellEnd"/>
+      <w:r>
+        <w:rPr>
+          <w:rFonts w:hint="eastAsia"/>
+        </w:rPr>
+        <w:t>是朋友，在他和</w:t>
+      </w:r>
+      <w:proofErr w:type="spellStart"/>
+      <w:r>
+        <w:rPr>
+          <w:rFonts w:hint="eastAsia"/>
+        </w:rPr>
+        <w:t>emma</w:t>
+      </w:r>
+      <w:proofErr w:type="spellEnd"/>
+      <w:r>
+        <w:rPr>
+          <w:rFonts w:hint="eastAsia"/>
+        </w:rPr>
+        <w:t>的交流计划中，存在他想要告诉</w:t>
+      </w:r>
+      <w:proofErr w:type="spellStart"/>
+      <w:r>
+        <w:rPr>
+          <w:rFonts w:hint="eastAsia"/>
+        </w:rPr>
+        <w:t>emma</w:t>
+      </w:r>
+      <w:proofErr w:type="spellEnd"/>
       <w:r>
         <w:t xml:space="preserve"> c_3</w:t>
       </w:r>
@@ -1357,8 +1883,44 @@
         <w:rPr>
           <w:rFonts w:hint="eastAsia"/>
         </w:rPr>
-        <w:t>在和oliver的交流计划中，则没有这么又好了；他的交流计划中，说不打算诚实的告诉oliver</w:t>
-      </w:r>
+        <w:t>在和</w:t>
+      </w:r>
+      <w:proofErr w:type="spellStart"/>
+      <w:r>
+        <w:rPr>
+          <w:rFonts w:hint="eastAsia"/>
+        </w:rPr>
+        <w:t>oliver</w:t>
+      </w:r>
+      <w:proofErr w:type="spellEnd"/>
+      <w:r>
+        <w:rPr>
+          <w:rFonts w:hint="eastAsia"/>
+        </w:rPr>
+        <w:t>的交流计划中，则没有</w:t>
+      </w:r>
+      <w:proofErr w:type="gramStart"/>
+      <w:r>
+        <w:rPr>
+          <w:rFonts w:hint="eastAsia"/>
+        </w:rPr>
+        <w:t>这么又</w:t>
+      </w:r>
+      <w:proofErr w:type="gramEnd"/>
+      <w:r>
+        <w:rPr>
+          <w:rFonts w:hint="eastAsia"/>
+        </w:rPr>
+        <w:t>好了；他的交流计划中，说不打算诚实的告诉</w:t>
+      </w:r>
+      <w:proofErr w:type="spellStart"/>
+      <w:r>
+        <w:rPr>
+          <w:rFonts w:hint="eastAsia"/>
+        </w:rPr>
+        <w:t>oliver</w:t>
+      </w:r>
+      <w:proofErr w:type="spellEnd"/>
       <w:r>
         <w:t xml:space="preserve"> </w:t>
       </w:r>
@@ -1372,8 +1934,16 @@
         <w:rPr>
           <w:rFonts w:hint="eastAsia"/>
         </w:rPr>
-        <w:t>，但也提醒了oliver</w:t>
-      </w:r>
+        <w:t>，但也提醒了</w:t>
+      </w:r>
+      <w:proofErr w:type="spellStart"/>
+      <w:r>
+        <w:rPr>
+          <w:rFonts w:hint="eastAsia"/>
+        </w:rPr>
+        <w:t>oliver</w:t>
+      </w:r>
+      <w:proofErr w:type="spellEnd"/>
       <w:r>
         <w:t xml:space="preserve"> </w:t>
       </w:r>
@@ -1441,7 +2011,21 @@
         <w:rPr>
           <w:rFonts w:hint="eastAsia"/>
         </w:rPr>
-        <w:t>ames评价oliver可能是一个很强劲的对手。</w:t>
+        <w:t>ames评价</w:t>
+      </w:r>
+      <w:proofErr w:type="spellStart"/>
+      <w:r>
+        <w:rPr>
+          <w:rFonts w:hint="eastAsia"/>
+        </w:rPr>
+        <w:t>oliver</w:t>
+      </w:r>
+      <w:proofErr w:type="spellEnd"/>
+      <w:r>
+        <w:rPr>
+          <w:rFonts w:hint="eastAsia"/>
+        </w:rPr>
+        <w:t>可能是一个很强劲的对手。</w:t>
       </w:r>
     </w:p>
     <w:p/>
@@ -1453,7 +2037,21 @@
         <w:rPr>
           <w:rFonts w:hint="eastAsia"/>
         </w:rPr>
-        <w:t>mma对jame的回答：</w:t>
+        <w:t>mma对</w:t>
+      </w:r>
+      <w:proofErr w:type="spellStart"/>
+      <w:r>
+        <w:rPr>
+          <w:rFonts w:hint="eastAsia"/>
+        </w:rPr>
+        <w:t>jame</w:t>
+      </w:r>
+      <w:proofErr w:type="spellEnd"/>
+      <w:r>
+        <w:rPr>
+          <w:rFonts w:hint="eastAsia"/>
+        </w:rPr>
+        <w:t>的回答：</w:t>
       </w:r>
     </w:p>
     <w:p>
@@ -1503,8 +2101,16 @@
         <w:rPr>
           <w:rFonts w:hint="eastAsia"/>
         </w:rPr>
-        <w:t>在这之前 emma</w:t>
-      </w:r>
+        <w:t xml:space="preserve">在这之前 </w:t>
+      </w:r>
+      <w:proofErr w:type="spellStart"/>
+      <w:r>
+        <w:rPr>
+          <w:rFonts w:hint="eastAsia"/>
+        </w:rPr>
+        <w:t>emma</w:t>
+      </w:r>
+      <w:proofErr w:type="spellEnd"/>
       <w:r>
         <w:t xml:space="preserve"> </w:t>
       </w:r>
@@ -1512,7 +2118,21 @@
         <w:rPr>
           <w:rFonts w:hint="eastAsia"/>
         </w:rPr>
-        <w:t>认为james提供的信息中 c</w:t>
+        <w:t>认为</w:t>
+      </w:r>
+      <w:proofErr w:type="spellStart"/>
+      <w:r>
+        <w:rPr>
+          <w:rFonts w:hint="eastAsia"/>
+        </w:rPr>
+        <w:t>james</w:t>
+      </w:r>
+      <w:proofErr w:type="spellEnd"/>
+      <w:r>
+        <w:rPr>
+          <w:rFonts w:hint="eastAsia"/>
+        </w:rPr>
+        <w:t>提供的信息中 c</w:t>
       </w:r>
       <w:r>
         <w:t>_3</w:t>
@@ -1521,7 +2141,21 @@
         <w:rPr>
           <w:rFonts w:hint="eastAsia"/>
         </w:rPr>
-        <w:t>的方便信息是真的，忽略了james对他说的c</w:t>
+        <w:t>的方便信息是真的，忽略了</w:t>
+      </w:r>
+      <w:proofErr w:type="spellStart"/>
+      <w:r>
+        <w:rPr>
+          <w:rFonts w:hint="eastAsia"/>
+        </w:rPr>
+        <w:t>james</w:t>
+      </w:r>
+      <w:proofErr w:type="spellEnd"/>
+      <w:r>
+        <w:rPr>
+          <w:rFonts w:hint="eastAsia"/>
+        </w:rPr>
+        <w:t>对他说的c</w:t>
       </w:r>
       <w:r>
         <w:t>_3</w:t>
@@ -1539,7 +2173,21 @@
         <w:rPr>
           <w:rFonts w:hint="eastAsia"/>
         </w:rPr>
-        <w:t>Oliver对james的回答：</w:t>
+        <w:t>Oliver对</w:t>
+      </w:r>
+      <w:proofErr w:type="spellStart"/>
+      <w:r>
+        <w:rPr>
+          <w:rFonts w:hint="eastAsia"/>
+        </w:rPr>
+        <w:t>james</w:t>
+      </w:r>
+      <w:proofErr w:type="spellEnd"/>
+      <w:r>
+        <w:rPr>
+          <w:rFonts w:hint="eastAsia"/>
+        </w:rPr>
+        <w:t>的回答：</w:t>
       </w:r>
     </w:p>
     <w:p/>
@@ -1548,8 +2196,30 @@
         <w:rPr>
           <w:rFonts w:hint="eastAsia"/>
         </w:rPr>
-        <w:t>虽然james告诉了oliver</w:t>
-      </w:r>
+        <w:t>虽然</w:t>
+      </w:r>
+      <w:proofErr w:type="spellStart"/>
+      <w:r>
+        <w:rPr>
+          <w:rFonts w:hint="eastAsia"/>
+        </w:rPr>
+        <w:t>james</w:t>
+      </w:r>
+      <w:proofErr w:type="spellEnd"/>
+      <w:r>
+        <w:rPr>
+          <w:rFonts w:hint="eastAsia"/>
+        </w:rPr>
+        <w:t>告诉了</w:t>
+      </w:r>
+      <w:proofErr w:type="spellStart"/>
+      <w:r>
+        <w:rPr>
+          <w:rFonts w:hint="eastAsia"/>
+        </w:rPr>
+        <w:t>oliver</w:t>
+      </w:r>
+      <w:proofErr w:type="spellEnd"/>
       <w:r>
         <w:t xml:space="preserve"> </w:t>
       </w:r>
@@ -1566,7 +2236,35 @@
         <w:rPr>
           <w:rFonts w:hint="eastAsia"/>
         </w:rPr>
-        <w:t>环境不咋样，但是oliver不怎么相信，他对于james提供的信息的评价是</w:t>
+        <w:t>环境不咋样，但是</w:t>
+      </w:r>
+      <w:proofErr w:type="spellStart"/>
+      <w:r>
+        <w:rPr>
+          <w:rFonts w:hint="eastAsia"/>
+        </w:rPr>
+        <w:t>oliver</w:t>
+      </w:r>
+      <w:proofErr w:type="spellEnd"/>
+      <w:r>
+        <w:rPr>
+          <w:rFonts w:hint="eastAsia"/>
+        </w:rPr>
+        <w:t>不怎么相信，他对于</w:t>
+      </w:r>
+      <w:proofErr w:type="spellStart"/>
+      <w:r>
+        <w:rPr>
+          <w:rFonts w:hint="eastAsia"/>
+        </w:rPr>
+        <w:t>james</w:t>
+      </w:r>
+      <w:proofErr w:type="spellEnd"/>
+      <w:r>
+        <w:rPr>
+          <w:rFonts w:hint="eastAsia"/>
+        </w:rPr>
+        <w:t>提供的信息的评价是</w:t>
       </w:r>
     </w:p>
     <w:p>
@@ -1697,7 +2395,21 @@
         <w:rPr>
           <w:rFonts w:hint="eastAsia"/>
         </w:rPr>
-        <w:t>所以他的计划是提供模糊的信息，并向james提供关于c_</w:t>
+        <w:t>所以他的计划是提供模糊的信息，并向</w:t>
+      </w:r>
+      <w:proofErr w:type="spellStart"/>
+      <w:r>
+        <w:rPr>
+          <w:rFonts w:hint="eastAsia"/>
+        </w:rPr>
+        <w:t>james</w:t>
+      </w:r>
+      <w:proofErr w:type="spellEnd"/>
+      <w:r>
+        <w:rPr>
+          <w:rFonts w:hint="eastAsia"/>
+        </w:rPr>
+        <w:t>提供关于c_</w:t>
       </w:r>
       <w:r>
         <w:t>2</w:t>
@@ -1723,7 +2435,21 @@
         <w:rPr>
           <w:rFonts w:hint="eastAsia"/>
         </w:rPr>
-        <w:t>（猜测是为了让james觉得c</w:t>
+        <w:t>（猜测是为了让</w:t>
+      </w:r>
+      <w:proofErr w:type="spellStart"/>
+      <w:r>
+        <w:rPr>
+          <w:rFonts w:hint="eastAsia"/>
+        </w:rPr>
+        <w:t>james</w:t>
+      </w:r>
+      <w:proofErr w:type="spellEnd"/>
+      <w:r>
+        <w:rPr>
+          <w:rFonts w:hint="eastAsia"/>
+        </w:rPr>
+        <w:t>觉得c</w:t>
       </w:r>
       <w:r>
         <w:t>_2</w:t>
@@ -1732,7 +2458,21 @@
         <w:rPr>
           <w:rFonts w:hint="eastAsia"/>
         </w:rPr>
-        <w:t>也挺好的，但是不暴露oliver自己想选c_</w:t>
+        <w:t>也挺好的，但是不暴露</w:t>
+      </w:r>
+      <w:proofErr w:type="spellStart"/>
+      <w:r>
+        <w:rPr>
+          <w:rFonts w:hint="eastAsia"/>
+        </w:rPr>
+        <w:t>oliver</w:t>
+      </w:r>
+      <w:proofErr w:type="spellEnd"/>
+      <w:r>
+        <w:rPr>
+          <w:rFonts w:hint="eastAsia"/>
+        </w:rPr>
+        <w:t>自己想选c_</w:t>
       </w:r>
       <w:r>
         <w:t>3</w:t>
@@ -1827,7 +2567,21 @@
         <w:rPr>
           <w:rFonts w:hint="eastAsia"/>
         </w:rPr>
-        <w:t>经过讨论后james的选择过程：</w:t>
+        <w:t>经过讨论后</w:t>
+      </w:r>
+      <w:proofErr w:type="spellStart"/>
+      <w:r>
+        <w:rPr>
+          <w:rFonts w:hint="eastAsia"/>
+        </w:rPr>
+        <w:t>james</w:t>
+      </w:r>
+      <w:proofErr w:type="spellEnd"/>
+      <w:r>
+        <w:rPr>
+          <w:rFonts w:hint="eastAsia"/>
+        </w:rPr>
+        <w:t>的选择过程：</w:t>
       </w:r>
     </w:p>
     <w:p/>
@@ -1879,8 +2633,58 @@
         <w:rPr>
           <w:rFonts w:hint="eastAsia"/>
         </w:rPr>
-        <w:t>这是选小区的过程，james相信emma和oliver</w:t>
-      </w:r>
+        <w:t>这是</w:t>
+      </w:r>
+      <w:proofErr w:type="gramStart"/>
+      <w:r>
+        <w:rPr>
+          <w:rFonts w:hint="eastAsia"/>
+        </w:rPr>
+        <w:t>选小区</w:t>
+      </w:r>
+      <w:proofErr w:type="gramEnd"/>
+      <w:r>
+        <w:rPr>
+          <w:rFonts w:hint="eastAsia"/>
+        </w:rPr>
+        <w:t>的过程，</w:t>
+      </w:r>
+      <w:proofErr w:type="spellStart"/>
+      <w:r>
+        <w:rPr>
+          <w:rFonts w:hint="eastAsia"/>
+        </w:rPr>
+        <w:t>james</w:t>
+      </w:r>
+      <w:proofErr w:type="spellEnd"/>
+      <w:r>
+        <w:rPr>
+          <w:rFonts w:hint="eastAsia"/>
+        </w:rPr>
+        <w:t>相信</w:t>
+      </w:r>
+      <w:proofErr w:type="spellStart"/>
+      <w:r>
+        <w:rPr>
+          <w:rFonts w:hint="eastAsia"/>
+        </w:rPr>
+        <w:t>emma</w:t>
+      </w:r>
+      <w:proofErr w:type="spellEnd"/>
+      <w:r>
+        <w:rPr>
+          <w:rFonts w:hint="eastAsia"/>
+        </w:rPr>
+        <w:t>和</w:t>
+      </w:r>
+      <w:proofErr w:type="spellStart"/>
+      <w:r>
+        <w:rPr>
+          <w:rFonts w:hint="eastAsia"/>
+        </w:rPr>
+        <w:t>oliver</w:t>
+      </w:r>
+      <w:proofErr w:type="spellEnd"/>
       <w:r>
         <w:t xml:space="preserve"> </w:t>
       </w:r>
@@ -2203,8 +3007,13 @@
         <w:t>.</w:t>
       </w:r>
       <w:r>
-        <w:t xml:space="preserve"> multi_message_summary</w:t>
-      </w:r>
+        <w:t xml:space="preserve"> </w:t>
+      </w:r>
+      <w:proofErr w:type="spellStart"/>
+      <w:r>
+        <w:t>multi_message_summary</w:t>
+      </w:r>
+      <w:proofErr w:type="spellEnd"/>
       <w:r>
         <w:rPr>
           <w:rFonts w:hint="eastAsia"/>
@@ -2341,11 +3150,19 @@
         <w:rPr>
           <w:rFonts w:hint="eastAsia"/>
         </w:rPr>
-        <w:t>存储于memory</w:t>
+        <w:t>存储于</w:t>
+      </w:r>
+      <w:proofErr w:type="spellStart"/>
+      <w:r>
+        <w:rPr>
+          <w:rFonts w:hint="eastAsia"/>
+        </w:rPr>
+        <w:t>memory</w:t>
       </w:r>
       <w:r>
         <w:t>.social_network</w:t>
       </w:r>
+      <w:proofErr w:type="spellEnd"/>
     </w:p>
     <w:p>
       <w:r>
@@ -2395,10 +3212,21 @@
         <w:rPr>
           <w:rFonts w:hint="eastAsia"/>
         </w:rPr>
-        <w:t xml:space="preserve"> 如果存在评价，存储于t</w:t>
-      </w:r>
-      <w:r>
-        <w:t>enant.memory.</w:t>
+        <w:t xml:space="preserve"> 如果存在评价，存储于</w:t>
+      </w:r>
+      <w:proofErr w:type="spellStart"/>
+      <w:r>
+        <w:rPr>
+          <w:rFonts w:hint="eastAsia"/>
+        </w:rPr>
+        <w:t>t</w:t>
+      </w:r>
+      <w:r>
+        <w:t>enant.</w:t>
+      </w:r>
+      <w:proofErr w:type="gramStart"/>
+      <w:r>
+        <w:t>memory.</w:t>
       </w:r>
       <w:r>
         <w:rPr>
@@ -2406,9 +3234,11 @@
         </w:rPr>
         <w:t>social</w:t>
       </w:r>
+      <w:proofErr w:type="gramEnd"/>
       <w:r>
         <w:t>_network.comment</w:t>
       </w:r>
+      <w:proofErr w:type="spellEnd"/>
     </w:p>
     <w:p/>
     <w:p>
@@ -2524,6 +3354,7 @@
       <w:r>
         <w:t xml:space="preserve"> </w:t>
       </w:r>
+      <w:proofErr w:type="spellStart"/>
       <w:r>
         <w:rPr>
           <w:rFonts w:hint="eastAsia"/>
@@ -2533,11 +3364,26 @@
       <w:r>
         <w:t>network</w:t>
       </w:r>
-      <w:r>
-        <w:rPr>
-          <w:rFonts w:hint="eastAsia"/>
-        </w:rPr>
-        <w:t>记忆 和 整体描述（你们都是选房系统的参与者</w:t>
+      <w:proofErr w:type="spellEnd"/>
+      <w:r>
+        <w:rPr>
+          <w:rFonts w:hint="eastAsia"/>
+        </w:rPr>
+        <w:t>记忆 和 整体描述（你们都是选</w:t>
+      </w:r>
+      <w:proofErr w:type="gramStart"/>
+      <w:r>
+        <w:rPr>
+          <w:rFonts w:hint="eastAsia"/>
+        </w:rPr>
+        <w:t>房系统</w:t>
+      </w:r>
+      <w:proofErr w:type="gramEnd"/>
+      <w:r>
+        <w:rPr>
+          <w:rFonts w:hint="eastAsia"/>
+        </w:rPr>
+        <w:t>的参与者</w:t>
       </w:r>
       <w:r>
         <w:t>）</w:t>
@@ -2608,11 +3454,19 @@
         <w:rPr>
           <w:rFonts w:hint="eastAsia"/>
         </w:rPr>
-        <w:t>自己记忆中，信任的social_</w:t>
+        <w:t>自己记忆中，信任的</w:t>
+      </w:r>
+      <w:proofErr w:type="spellStart"/>
+      <w:r>
+        <w:rPr>
+          <w:rFonts w:hint="eastAsia"/>
+        </w:rPr>
+        <w:t>social_</w:t>
       </w:r>
       <w:r>
         <w:t>network</w:t>
       </w:r>
+      <w:proofErr w:type="spellEnd"/>
       <w:r>
         <w:rPr>
           <w:rFonts w:hint="eastAsia"/>
@@ -2658,20 +3512,36 @@
         <w:rPr>
           <w:rFonts w:hint="eastAsia"/>
         </w:rPr>
-        <w:t>加上了personal</w:t>
+        <w:t>加上了</w:t>
+      </w:r>
+      <w:proofErr w:type="spellStart"/>
+      <w:r>
+        <w:rPr>
+          <w:rFonts w:hint="eastAsia"/>
+        </w:rPr>
+        <w:t>personal</w:t>
       </w:r>
       <w:r>
         <w:t>_preference</w:t>
       </w:r>
-      <w:r>
-        <w:rPr>
-          <w:rFonts w:hint="eastAsia"/>
-        </w:rPr>
-        <w:t>（在每次交流plan中生成，在tenant</w:t>
+      <w:proofErr w:type="spellEnd"/>
+      <w:r>
+        <w:rPr>
+          <w:rFonts w:hint="eastAsia"/>
+        </w:rPr>
+        <w:t>（在每次交流plan中生成，在</w:t>
+      </w:r>
+      <w:proofErr w:type="spellStart"/>
+      <w:r>
+        <w:rPr>
+          <w:rFonts w:hint="eastAsia"/>
+        </w:rPr>
+        <w:t>tenant</w:t>
       </w:r>
       <w:r>
         <w:t>.infos</w:t>
       </w:r>
+      <w:proofErr w:type="spellEnd"/>
       <w:r>
         <w:rPr>
           <w:rFonts w:hint="eastAsia"/>
@@ -2688,10 +3558,21 @@
         <w:rPr>
           <w:rFonts w:hint="eastAsia"/>
         </w:rPr>
-        <w:t>每次通过role</w:t>
-      </w:r>
-      <w:r>
-        <w:t xml:space="preserve">_description </w:t>
+        <w:t>每次通过</w:t>
+      </w:r>
+      <w:proofErr w:type="spellStart"/>
+      <w:r>
+        <w:rPr>
+          <w:rFonts w:hint="eastAsia"/>
+        </w:rPr>
+        <w:t>role</w:t>
+      </w:r>
+      <w:r>
+        <w:t>_description</w:t>
+      </w:r>
+      <w:proofErr w:type="spellEnd"/>
+      <w:r>
+        <w:t xml:space="preserve"> </w:t>
       </w:r>
       <w:r>
         <w:rPr>
@@ -2709,11 +3590,19 @@
         <w:rPr>
           <w:rFonts w:hint="eastAsia"/>
         </w:rPr>
-        <w:t>这里的concise版本是为了group</w:t>
+        <w:t>这里的concise版本是为了</w:t>
+      </w:r>
+      <w:proofErr w:type="spellStart"/>
+      <w:r>
+        <w:rPr>
+          <w:rFonts w:hint="eastAsia"/>
+        </w:rPr>
+        <w:t>group</w:t>
       </w:r>
       <w:r>
         <w:t>_discuss</w:t>
       </w:r>
+      <w:proofErr w:type="spellEnd"/>
     </w:p>
     <w:p>
       <w:pPr>
@@ -2808,9 +3697,6 @@
       <w:pPr>
         <w:pStyle w:val="a3"/>
         <w:ind w:left="440" w:firstLineChars="0" w:firstLine="0"/>
-        <w:rPr>
-          <w:rFonts w:hint="eastAsia"/>
-        </w:rPr>
       </w:pPr>
       <w:r>
         <w:t>P</w:t>
@@ -2878,9 +3764,30 @@
       <w:pPr>
         <w:pStyle w:val="a3"/>
         <w:ind w:left="440" w:firstLineChars="0" w:firstLine="0"/>
-        <w:rPr>
-          <w:rFonts w:hint="eastAsia"/>
-        </w:rPr>
+      </w:pPr>
+      <w:r>
+        <w:t>R</w:t>
+      </w:r>
+      <w:r>
+        <w:rPr>
+          <w:rFonts w:hint="eastAsia"/>
+        </w:rPr>
+        <w:t>espond加上例子。</w:t>
+      </w:r>
+    </w:p>
+    <w:p>
+      <w:pPr>
+        <w:pStyle w:val="a3"/>
+        <w:ind w:left="440" w:firstLineChars="0" w:firstLine="0"/>
+        <w:rPr>
+          <w:rFonts w:hint="eastAsia"/>
+        </w:rPr>
+      </w:pPr>
+    </w:p>
+    <w:p>
+      <w:pPr>
+        <w:pStyle w:val="a3"/>
+        <w:ind w:left="440" w:firstLineChars="0" w:firstLine="0"/>
       </w:pPr>
     </w:p>
     <w:p>
@@ -2933,24 +3840,32 @@
       <w:pPr>
         <w:pStyle w:val="a3"/>
         <w:ind w:left="440" w:firstLineChars="0" w:firstLine="0"/>
-        <w:rPr>
-          <w:rFonts w:hint="eastAsia"/>
-        </w:rPr>
-      </w:pPr>
-      <w:r>
-        <w:rPr>
-          <w:rFonts w:hint="eastAsia"/>
-        </w:rPr>
-        <w:t>使用llm进行comment？ 如果不达到要求就rerun？</w:t>
+      </w:pPr>
+      <w:r>
+        <w:rPr>
+          <w:rFonts w:hint="eastAsia"/>
+        </w:rPr>
+        <w:t>使用</w:t>
+      </w:r>
+      <w:proofErr w:type="spellStart"/>
+      <w:r>
+        <w:rPr>
+          <w:rFonts w:hint="eastAsia"/>
+        </w:rPr>
+        <w:t>llm</w:t>
+      </w:r>
+      <w:proofErr w:type="spellEnd"/>
+      <w:r>
+        <w:rPr>
+          <w:rFonts w:hint="eastAsia"/>
+        </w:rPr>
+        <w:t>进行comment？ 如果不达到要求就rerun？</w:t>
       </w:r>
     </w:p>
     <w:p>
       <w:pPr>
         <w:pStyle w:val="a3"/>
         <w:ind w:left="440" w:firstLineChars="0" w:firstLine="0"/>
-        <w:rPr>
-          <w:rFonts w:hint="eastAsia"/>
-        </w:rPr>
       </w:pPr>
     </w:p>
     <w:sectPr>

--- a/social_net_log/23.9.15修改记录.docx
+++ b/social_net_log/23.9.15修改记录.docx
@@ -182,31 +182,14 @@
           <w:b/>
           <w:bCs/>
         </w:rPr>
-        <w:t>在</w:t>
-      </w:r>
-      <w:proofErr w:type="spellStart"/>
-      <w:r>
-        <w:rPr>
-          <w:rFonts w:hint="eastAsia"/>
-          <w:b/>
-          <w:bCs/>
-        </w:rPr>
-        <w:t>group</w:t>
-      </w:r>
-      <w:r>
-        <w:rPr>
-          <w:b/>
-          <w:bCs/>
-        </w:rPr>
-        <w:t>_discuss</w:t>
-      </w:r>
-      <w:proofErr w:type="spellEnd"/>
-      <w:r>
-        <w:rPr>
-          <w:b/>
-          <w:bCs/>
-        </w:rPr>
-        <w:t xml:space="preserve"> plan </w:t>
+        <w:t>在group</w:t>
+      </w:r>
+      <w:r>
+        <w:rPr>
+          <w:b/>
+          <w:bCs/>
+        </w:rPr>
+        <w:t xml:space="preserve">_discuss plan </w:t>
       </w:r>
       <w:r>
         <w:rPr>
@@ -281,17 +264,8 @@
           <w:b/>
           <w:bCs/>
         </w:rPr>
-        <w:t>Case</w:t>
-      </w:r>
-      <w:proofErr w:type="gramStart"/>
-      <w:r>
-        <w:rPr>
-          <w:b/>
-          <w:bCs/>
-        </w:rPr>
-        <w:t>: ?</w:t>
-      </w:r>
-      <w:proofErr w:type="gramEnd"/>
+        <w:t>Case: ?</w:t>
+      </w:r>
     </w:p>
     <w:p>
       <w:pPr>
@@ -518,7 +492,6 @@
           <w:bCs/>
         </w:rPr>
       </w:pPr>
-      <w:proofErr w:type="spellStart"/>
       <w:r>
         <w:rPr>
           <w:b/>
@@ -539,15 +512,7 @@
           <w:b/>
           <w:bCs/>
         </w:rPr>
-        <w:t>_network</w:t>
-      </w:r>
-      <w:proofErr w:type="spellEnd"/>
-      <w:r>
-        <w:rPr>
-          <w:b/>
-          <w:bCs/>
-        </w:rPr>
-        <w:t xml:space="preserve"> </w:t>
+        <w:t xml:space="preserve">_network </w:t>
       </w:r>
       <w:r>
         <w:rPr>
@@ -562,32 +527,7 @@
           <w:b/>
           <w:bCs/>
         </w:rPr>
-        <w:t>:{</w:t>
-      </w:r>
-      <w:proofErr w:type="spellStart"/>
-      <w:proofErr w:type="gramStart"/>
-      <w:r>
-        <w:rPr>
-          <w:b/>
-          <w:bCs/>
-        </w:rPr>
-        <w:t>name:,</w:t>
-      </w:r>
-      <w:proofErr w:type="gramEnd"/>
-      <w:r>
-        <w:rPr>
-          <w:b/>
-          <w:bCs/>
-        </w:rPr>
-        <w:t>view:,dialogues</w:t>
-      </w:r>
-      <w:proofErr w:type="spellEnd"/>
-      <w:r>
-        <w:rPr>
-          <w:b/>
-          <w:bCs/>
-        </w:rPr>
-        <w:t>[Message]}}</w:t>
+        <w:t>:{name:,view:,dialogues[Message]}}</w:t>
       </w:r>
     </w:p>
     <w:p>
@@ -669,7 +609,7 @@
                     <pic:cNvPicPr/>
                   </pic:nvPicPr>
                   <pic:blipFill>
-                    <a:blip r:embed="rId5"/>
+                    <a:blip r:embed="rId7"/>
                     <a:stretch>
                       <a:fillRect/>
                     </a:stretch>
@@ -731,7 +671,7 @@
                     <pic:cNvPicPr/>
                   </pic:nvPicPr>
                   <pic:blipFill>
-                    <a:blip r:embed="rId6"/>
+                    <a:blip r:embed="rId8"/>
                     <a:stretch>
                       <a:fillRect/>
                     </a:stretch>
@@ -798,16 +738,8 @@
         <w:rPr>
           <w:rFonts w:hint="eastAsia"/>
         </w:rPr>
-        <w:t>liver听完</w:t>
-      </w:r>
-      <w:proofErr w:type="spellStart"/>
-      <w:r>
-        <w:rPr>
-          <w:rFonts w:hint="eastAsia"/>
-        </w:rPr>
-        <w:t>james</w:t>
-      </w:r>
-      <w:proofErr w:type="spellEnd"/>
+        <w:t>liver听完james</w:t>
+      </w:r>
       <w:r>
         <w:t xml:space="preserve"> </w:t>
       </w:r>
@@ -843,7 +775,7 @@
                     <pic:cNvPicPr/>
                   </pic:nvPicPr>
                   <pic:blipFill>
-                    <a:blip r:embed="rId7"/>
+                    <a:blip r:embed="rId9"/>
                     <a:stretch>
                       <a:fillRect/>
                     </a:stretch>
@@ -876,21 +808,7 @@
         <w:rPr>
           <w:rFonts w:hint="eastAsia"/>
         </w:rPr>
-        <w:t>liver建议</w:t>
-      </w:r>
-      <w:proofErr w:type="spellStart"/>
-      <w:r>
-        <w:rPr>
-          <w:rFonts w:hint="eastAsia"/>
-        </w:rPr>
-        <w:t>james</w:t>
-      </w:r>
-      <w:proofErr w:type="spellEnd"/>
-      <w:r>
-        <w:rPr>
-          <w:rFonts w:hint="eastAsia"/>
-        </w:rPr>
-        <w:t>选</w:t>
+        <w:t>liver建议james选</w:t>
       </w:r>
       <w:r>
         <w:t>3</w:t>
@@ -899,35 +817,7 @@
         <w:rPr>
           <w:rFonts w:hint="eastAsia"/>
         </w:rPr>
-        <w:t>（虽然有坏环境），</w:t>
-      </w:r>
-      <w:proofErr w:type="spellStart"/>
-      <w:r>
-        <w:rPr>
-          <w:rFonts w:hint="eastAsia"/>
-        </w:rPr>
-        <w:t>emma</w:t>
-      </w:r>
-      <w:proofErr w:type="spellEnd"/>
-      <w:r>
-        <w:rPr>
-          <w:rFonts w:hint="eastAsia"/>
-        </w:rPr>
-        <w:t>建议</w:t>
-      </w:r>
-      <w:proofErr w:type="spellStart"/>
-      <w:r>
-        <w:rPr>
-          <w:rFonts w:hint="eastAsia"/>
-        </w:rPr>
-        <w:t>james</w:t>
-      </w:r>
-      <w:proofErr w:type="spellEnd"/>
-      <w:r>
-        <w:rPr>
-          <w:rFonts w:hint="eastAsia"/>
-        </w:rPr>
-        <w:t>考虑各自的优劣</w:t>
+        <w:t>（虽然有坏环境），emma建议james考虑各自的优劣</w:t>
       </w:r>
     </w:p>
     <w:p>
@@ -939,35 +829,7 @@
         <w:rPr>
           <w:rFonts w:hint="eastAsia"/>
         </w:rPr>
-        <w:t>下一轮</w:t>
-      </w:r>
-      <w:proofErr w:type="spellStart"/>
-      <w:r>
-        <w:rPr>
-          <w:rFonts w:hint="eastAsia"/>
-        </w:rPr>
-        <w:t>james</w:t>
-      </w:r>
-      <w:proofErr w:type="spellEnd"/>
-      <w:r>
-        <w:rPr>
-          <w:rFonts w:hint="eastAsia"/>
-        </w:rPr>
-        <w:t>对</w:t>
-      </w:r>
-      <w:proofErr w:type="spellStart"/>
-      <w:r>
-        <w:rPr>
-          <w:rFonts w:hint="eastAsia"/>
-        </w:rPr>
-        <w:t>emma</w:t>
-      </w:r>
-      <w:proofErr w:type="spellEnd"/>
-      <w:r>
-        <w:rPr>
-          <w:rFonts w:hint="eastAsia"/>
-        </w:rPr>
-        <w:t>说自己选</w:t>
+        <w:t>下一轮james对emma说自己选</w:t>
       </w:r>
       <w:r>
         <w:t>3</w:t>
@@ -998,7 +860,7 @@
                     <pic:cNvPicPr/>
                   </pic:nvPicPr>
                   <pic:blipFill>
-                    <a:blip r:embed="rId8"/>
+                    <a:blip r:embed="rId10"/>
                     <a:stretch>
                       <a:fillRect/>
                     </a:stretch>
@@ -1041,16 +903,74 @@
         <w:t>一个比较有代表性的例子</w:t>
       </w:r>
     </w:p>
+    <w:p>
+      <w:r>
+        <w:t>J</w:t>
+      </w:r>
+      <w:r>
+        <w:rPr>
+          <w:rFonts w:hint="eastAsia"/>
+        </w:rPr>
+        <w:t>ames一开始认为c</w:t>
+      </w:r>
+      <w:r>
+        <w:t>_3</w:t>
+      </w:r>
+      <w:r>
+        <w:rPr>
+          <w:rFonts w:hint="eastAsia"/>
+        </w:rPr>
+        <w:t>就是最适合他的房子，他诚实的告诉了emma和oliver关于c</w:t>
+      </w:r>
+      <w:r>
+        <w:t>_3</w:t>
+      </w:r>
+      <w:r>
+        <w:rPr>
+          <w:rFonts w:hint="eastAsia"/>
+        </w:rPr>
+        <w:t>的</w:t>
+      </w:r>
+      <w:r>
+        <w:rPr>
+          <w:rFonts w:hint="eastAsia"/>
+        </w:rPr>
+        <w:t>convenience</w:t>
+      </w:r>
+      <w:r>
+        <w:t xml:space="preserve"> </w:t>
+      </w:r>
+      <w:r>
+        <w:rPr>
+          <w:rFonts w:hint="eastAsia"/>
+        </w:rPr>
+        <w:t>信息。这里他memory中有c</w:t>
+      </w:r>
+      <w:r>
+        <w:t>_3</w:t>
+      </w:r>
+      <w:r>
+        <w:rPr>
+          <w:rFonts w:hint="eastAsia"/>
+        </w:rPr>
+        <w:t>环境不好，但是他似乎并不在意（plan中不存在）</w:t>
+      </w:r>
+    </w:p>
     <w:p/>
     <w:p>
       <w:r>
-        <w:t>J</w:t>
-      </w:r>
-      <w:r>
-        <w:rPr>
-          <w:rFonts w:hint="eastAsia"/>
-        </w:rPr>
-        <w:t>ames一开始认为c</w:t>
+        <w:rPr>
+          <w:rFonts w:hint="eastAsia"/>
+        </w:rPr>
+        <w:t>Emma的回答</w:t>
+      </w:r>
+    </w:p>
+    <w:p>
+      <w:r>
+        <w:rPr>
+          <w:rFonts w:hint="eastAsia"/>
+        </w:rPr>
+        <w:t>思考james提供的信息时：james提供的关于c</w:t>
       </w:r>
       <w:r>
         <w:t>_3</w:t>
@@ -1059,150 +979,7 @@
         <w:rPr>
           <w:rFonts w:hint="eastAsia"/>
         </w:rPr>
-        <w:t>就是最适合他的房子，他诚实的告诉了</w:t>
-      </w:r>
-      <w:proofErr w:type="spellStart"/>
-      <w:r>
-        <w:rPr>
-          <w:rFonts w:hint="eastAsia"/>
-        </w:rPr>
-        <w:t>emma</w:t>
-      </w:r>
-      <w:proofErr w:type="spellEnd"/>
-      <w:r>
-        <w:rPr>
-          <w:rFonts w:hint="eastAsia"/>
-        </w:rPr>
-        <w:t>和</w:t>
-      </w:r>
-      <w:proofErr w:type="spellStart"/>
-      <w:r>
-        <w:rPr>
-          <w:rFonts w:hint="eastAsia"/>
-        </w:rPr>
-        <w:t>oliver</w:t>
-      </w:r>
-      <w:proofErr w:type="spellEnd"/>
-      <w:r>
-        <w:rPr>
-          <w:rFonts w:hint="eastAsia"/>
-        </w:rPr>
-        <w:t>关于c</w:t>
-      </w:r>
-      <w:r>
-        <w:t>_3</w:t>
-      </w:r>
-      <w:r>
-        <w:rPr>
-          <w:rFonts w:hint="eastAsia"/>
-        </w:rPr>
-        <w:t>的</w:t>
-      </w:r>
-      <w:r>
-        <w:rPr>
-          <w:rFonts w:hint="eastAsia"/>
-        </w:rPr>
-        <w:t>convenience</w:t>
-      </w:r>
-      <w:r>
-        <w:t xml:space="preserve"> </w:t>
-      </w:r>
-      <w:r>
-        <w:rPr>
-          <w:rFonts w:hint="eastAsia"/>
-        </w:rPr>
-        <w:t>信息。这里他memory中有c</w:t>
-      </w:r>
-      <w:r>
-        <w:t>_3</w:t>
-      </w:r>
-      <w:r>
-        <w:rPr>
-          <w:rFonts w:hint="eastAsia"/>
-        </w:rPr>
-        <w:t>环境不好，但是他似乎并不在意（plan中不存在）</w:t>
-      </w:r>
-    </w:p>
-    <w:p/>
-    <w:p>
-      <w:r>
-        <w:rPr>
-          <w:rFonts w:hint="eastAsia"/>
-        </w:rPr>
-        <w:t>Emma的回答</w:t>
-      </w:r>
-    </w:p>
-    <w:p>
-      <w:r>
-        <w:rPr>
-          <w:rFonts w:hint="eastAsia"/>
-        </w:rPr>
-        <w:t>思考</w:t>
-      </w:r>
-      <w:proofErr w:type="spellStart"/>
-      <w:r>
-        <w:rPr>
-          <w:rFonts w:hint="eastAsia"/>
-        </w:rPr>
-        <w:t>james</w:t>
-      </w:r>
-      <w:proofErr w:type="spellEnd"/>
-      <w:r>
-        <w:rPr>
-          <w:rFonts w:hint="eastAsia"/>
-        </w:rPr>
-        <w:t>提供的信息时：</w:t>
-      </w:r>
-      <w:proofErr w:type="spellStart"/>
-      <w:r>
-        <w:rPr>
-          <w:rFonts w:hint="eastAsia"/>
-        </w:rPr>
-        <w:t>james</w:t>
-      </w:r>
-      <w:proofErr w:type="spellEnd"/>
-      <w:r>
-        <w:rPr>
-          <w:rFonts w:hint="eastAsia"/>
-        </w:rPr>
-        <w:t>提供的关于c</w:t>
-      </w:r>
-      <w:r>
-        <w:t>_3</w:t>
-      </w:r>
-      <w:r>
-        <w:rPr>
-          <w:rFonts w:hint="eastAsia"/>
-        </w:rPr>
-        <w:t>的信息是可信的，</w:t>
-      </w:r>
-      <w:proofErr w:type="spellStart"/>
-      <w:r>
-        <w:rPr>
-          <w:rFonts w:hint="eastAsia"/>
-        </w:rPr>
-        <w:t>emma</w:t>
-      </w:r>
-      <w:proofErr w:type="spellEnd"/>
-      <w:r>
-        <w:rPr>
-          <w:rFonts w:hint="eastAsia"/>
-        </w:rPr>
-        <w:t>认为</w:t>
-      </w:r>
-      <w:proofErr w:type="spellStart"/>
-      <w:r>
-        <w:rPr>
-          <w:rFonts w:hint="eastAsia"/>
-        </w:rPr>
-        <w:t>james</w:t>
-      </w:r>
-      <w:proofErr w:type="spellEnd"/>
-      <w:r>
-        <w:rPr>
-          <w:rFonts w:hint="eastAsia"/>
-        </w:rPr>
-        <w:t>在帮助他们</w:t>
+        <w:t>的信息是可信的，emma认为james在帮助他们</w:t>
       </w:r>
     </w:p>
     <w:p>
@@ -1226,7 +1003,7 @@
                     <pic:cNvPicPr/>
                   </pic:nvPicPr>
                   <pic:blipFill>
-                    <a:blip r:embed="rId9"/>
+                    <a:blip r:embed="rId11"/>
                     <a:stretch>
                       <a:fillRect/>
                     </a:stretch>
@@ -1264,21 +1041,7 @@
         <w:rPr>
           <w:rFonts w:hint="eastAsia"/>
         </w:rPr>
-        <w:t>，计划让</w:t>
-      </w:r>
-      <w:proofErr w:type="spellStart"/>
-      <w:r>
-        <w:rPr>
-          <w:rFonts w:hint="eastAsia"/>
-        </w:rPr>
-        <w:t>james</w:t>
-      </w:r>
-      <w:proofErr w:type="spellEnd"/>
-      <w:r>
-        <w:rPr>
-          <w:rFonts w:hint="eastAsia"/>
-        </w:rPr>
-        <w:t>提供 更多的关于c</w:t>
+        <w:t>，计划让james提供 更多的关于c</w:t>
       </w:r>
       <w:r>
         <w:t>_3</w:t>
@@ -1311,7 +1074,7 @@
                     <pic:cNvPicPr/>
                   </pic:nvPicPr>
                   <pic:blipFill>
-                    <a:blip r:embed="rId10"/>
+                    <a:blip r:embed="rId12"/>
                     <a:stretch>
                       <a:fillRect/>
                     </a:stretch>
@@ -1349,35 +1112,7 @@
         <w:rPr>
           <w:rFonts w:hint="eastAsia"/>
         </w:rPr>
-        <w:t>在知道</w:t>
-      </w:r>
-      <w:proofErr w:type="spellStart"/>
-      <w:r>
-        <w:rPr>
-          <w:rFonts w:hint="eastAsia"/>
-        </w:rPr>
-        <w:t>james</w:t>
-      </w:r>
-      <w:proofErr w:type="spellEnd"/>
-      <w:r>
-        <w:rPr>
-          <w:rFonts w:hint="eastAsia"/>
-        </w:rPr>
-        <w:t>对他说的以后，虽然认为</w:t>
-      </w:r>
-      <w:proofErr w:type="spellStart"/>
-      <w:r>
-        <w:rPr>
-          <w:rFonts w:hint="eastAsia"/>
-        </w:rPr>
-        <w:t>james</w:t>
-      </w:r>
-      <w:proofErr w:type="spellEnd"/>
-      <w:r>
-        <w:rPr>
-          <w:rFonts w:hint="eastAsia"/>
-        </w:rPr>
-        <w:t>提供的信息是准确的（通过和广播的信息进行比对）。</w:t>
+        <w:t>在知道james对他说的以后，虽然认为james提供的信息是准确的（通过和广播的信息进行比对）。</w:t>
       </w:r>
     </w:p>
     <w:p>
@@ -1401,7 +1136,7 @@
                     <pic:cNvPicPr/>
                   </pic:nvPicPr>
                   <pic:blipFill>
-                    <a:blip r:embed="rId11"/>
+                    <a:blip r:embed="rId13"/>
                     <a:stretch>
                       <a:fillRect/>
                     </a:stretch>
@@ -1427,49 +1162,7 @@
         <w:rPr>
           <w:rFonts w:hint="eastAsia"/>
         </w:rPr>
-        <w:t>但是他却并不打算和</w:t>
-      </w:r>
-      <w:proofErr w:type="spellStart"/>
-      <w:r>
-        <w:rPr>
-          <w:rFonts w:hint="eastAsia"/>
-        </w:rPr>
-        <w:t>jame</w:t>
-      </w:r>
-      <w:proofErr w:type="spellEnd"/>
-      <w:r>
-        <w:rPr>
-          <w:rFonts w:hint="eastAsia"/>
-        </w:rPr>
-        <w:t>说实话，他在计划plan的部分说，</w:t>
-      </w:r>
-      <w:proofErr w:type="spellStart"/>
-      <w:r>
-        <w:rPr>
-          <w:rFonts w:hint="eastAsia"/>
-        </w:rPr>
-        <w:t>james</w:t>
-      </w:r>
-      <w:proofErr w:type="spellEnd"/>
-      <w:r>
-        <w:rPr>
-          <w:rFonts w:hint="eastAsia"/>
-        </w:rPr>
-        <w:t>不会和他说实话（所以</w:t>
-      </w:r>
-      <w:proofErr w:type="spellStart"/>
-      <w:r>
-        <w:rPr>
-          <w:rFonts w:hint="eastAsia"/>
-        </w:rPr>
-        <w:t>oliver</w:t>
-      </w:r>
-      <w:proofErr w:type="spellEnd"/>
-      <w:r>
-        <w:rPr>
-          <w:rFonts w:hint="eastAsia"/>
-        </w:rPr>
-        <w:t>信了但没全信）</w:t>
+        <w:t>但是他却并不打算和jame说实话，他在计划plan的部分说，james不会和他说实话（所以oliver信了但没全信）</w:t>
       </w:r>
     </w:p>
     <w:p/>
@@ -1478,21 +1171,7 @@
         <w:rPr>
           <w:rFonts w:hint="eastAsia"/>
         </w:rPr>
-        <w:t>于是他和</w:t>
-      </w:r>
-      <w:proofErr w:type="spellStart"/>
-      <w:r>
-        <w:rPr>
-          <w:rFonts w:hint="eastAsia"/>
-        </w:rPr>
-        <w:t>james</w:t>
-      </w:r>
-      <w:proofErr w:type="spellEnd"/>
-      <w:r>
-        <w:rPr>
-          <w:rFonts w:hint="eastAsia"/>
-        </w:rPr>
-        <w:t>说，他也想知道 更多的关于c</w:t>
+        <w:t>于是他和james说，他也想知道 更多的关于c</w:t>
       </w:r>
       <w:r>
         <w:t>_3</w:t>
@@ -1511,49 +1190,7 @@
         <w:rPr>
           <w:rFonts w:hint="eastAsia"/>
         </w:rPr>
-        <w:t>然后是</w:t>
-      </w:r>
-      <w:proofErr w:type="spellStart"/>
-      <w:r>
-        <w:rPr>
-          <w:rFonts w:hint="eastAsia"/>
-        </w:rPr>
-        <w:t>james</w:t>
-      </w:r>
-      <w:proofErr w:type="spellEnd"/>
-      <w:r>
-        <w:rPr>
-          <w:rFonts w:hint="eastAsia"/>
-        </w:rPr>
-        <w:t>回复</w:t>
-      </w:r>
-      <w:proofErr w:type="spellStart"/>
-      <w:r>
-        <w:rPr>
-          <w:rFonts w:hint="eastAsia"/>
-        </w:rPr>
-        <w:t>emma</w:t>
-      </w:r>
-      <w:proofErr w:type="spellEnd"/>
-      <w:r>
-        <w:rPr>
-          <w:rFonts w:hint="eastAsia"/>
-        </w:rPr>
-        <w:t>和</w:t>
-      </w:r>
-      <w:proofErr w:type="spellStart"/>
-      <w:r>
-        <w:rPr>
-          <w:rFonts w:hint="eastAsia"/>
-        </w:rPr>
-        <w:t>oliver</w:t>
-      </w:r>
-      <w:proofErr w:type="spellEnd"/>
-      <w:r>
-        <w:rPr>
-          <w:rFonts w:hint="eastAsia"/>
-        </w:rPr>
-        <w:t>的部分</w:t>
+        <w:t>然后是james回复emma和oliver的部分</w:t>
       </w:r>
       <w:r>
         <w:t>:</w:t>
@@ -1564,79 +1201,24 @@
         <w:rPr>
           <w:rFonts w:hint="eastAsia"/>
         </w:rPr>
+        <w:t>他首先表达了对于emma和oliver说的信息的真实性认可，并认为emma是想“</w:t>
+      </w:r>
+      <w:r>
+        <w:t xml:space="preserve">Because  </w:t>
+      </w:r>
+      <w:r>
         <w:lastRenderedPageBreak/>
-        <w:t>他首先表达了对于</w:t>
-      </w:r>
-      <w:proofErr w:type="spellStart"/>
-      <w:r>
-        <w:rPr>
-          <w:rFonts w:hint="eastAsia"/>
-        </w:rPr>
-        <w:t>emma</w:t>
-      </w:r>
-      <w:proofErr w:type="spellEnd"/>
-      <w:r>
-        <w:rPr>
-          <w:rFonts w:hint="eastAsia"/>
-        </w:rPr>
-        <w:t>和</w:t>
-      </w:r>
-      <w:proofErr w:type="spellStart"/>
-      <w:r>
-        <w:rPr>
-          <w:rFonts w:hint="eastAsia"/>
-        </w:rPr>
-        <w:t>oliver</w:t>
-      </w:r>
-      <w:proofErr w:type="spellEnd"/>
-      <w:r>
-        <w:rPr>
-          <w:rFonts w:hint="eastAsia"/>
-        </w:rPr>
-        <w:t>说的信息的真实性认可，并认为</w:t>
-      </w:r>
-      <w:proofErr w:type="spellStart"/>
-      <w:r>
-        <w:rPr>
-          <w:rFonts w:hint="eastAsia"/>
-        </w:rPr>
-        <w:t>emma</w:t>
-      </w:r>
-      <w:proofErr w:type="spellEnd"/>
-      <w:r>
-        <w:rPr>
-          <w:rFonts w:hint="eastAsia"/>
-        </w:rPr>
-        <w:t>是想“</w:t>
-      </w:r>
-      <w:r>
-        <w:t>Because  Emma Davis wants to find the best option for herself and her family, so she is expressing her opinion about Community 3 which she finds the most appealing option for her.</w:t>
-      </w:r>
-      <w:r>
-        <w:rPr>
-          <w:rFonts w:hint="eastAsia"/>
-        </w:rPr>
-        <w:t>”（单纯的想要信息） 而</w:t>
-      </w:r>
-      <w:proofErr w:type="spellStart"/>
-      <w:r>
-        <w:rPr>
-          <w:rFonts w:hint="eastAsia"/>
-        </w:rPr>
-        <w:t>oliver</w:t>
-      </w:r>
-      <w:proofErr w:type="spellEnd"/>
-      <w:r>
-        <w:rPr>
-          <w:rFonts w:hint="eastAsia"/>
-        </w:rPr>
-        <w:t>是</w:t>
-      </w:r>
-      <w:proofErr w:type="gramStart"/>
+        <w:t>Emma Davis wants to find the best option for herself and her family, so she is expressing her opinion about Community 3 which she finds the most appealing option for her.</w:t>
+      </w:r>
+      <w:r>
+        <w:rPr>
+          <w:rFonts w:hint="eastAsia"/>
+        </w:rPr>
+        <w:t>”（单纯的想要信息） 而oliver是</w:t>
+      </w:r>
       <w:r>
         <w:t>”</w:t>
       </w:r>
-      <w:proofErr w:type="gramEnd"/>
       <w:r>
         <w:t>Because  Oliver Johnson wants to find out more information about Community 3 to judge if it is the best choice for him and his family.</w:t>
       </w:r>
@@ -1656,77 +1238,7 @@
         <w:rPr>
           <w:rFonts w:hint="eastAsia"/>
         </w:rPr>
-        <w:t>是否更加合适，看起来</w:t>
-      </w:r>
-      <w:proofErr w:type="spellStart"/>
-      <w:r>
-        <w:rPr>
-          <w:rFonts w:hint="eastAsia"/>
-        </w:rPr>
-        <w:t>james</w:t>
-      </w:r>
-      <w:proofErr w:type="spellEnd"/>
-      <w:r>
-        <w:rPr>
-          <w:rFonts w:hint="eastAsia"/>
-        </w:rPr>
-        <w:t>也在猜测</w:t>
-      </w:r>
-      <w:proofErr w:type="spellStart"/>
-      <w:r>
-        <w:rPr>
-          <w:rFonts w:hint="eastAsia"/>
-        </w:rPr>
-        <w:t>oliver</w:t>
-      </w:r>
-      <w:proofErr w:type="spellEnd"/>
-      <w:r>
-        <w:rPr>
-          <w:rFonts w:hint="eastAsia"/>
-        </w:rPr>
-        <w:t>并不完全相信</w:t>
-      </w:r>
-      <w:proofErr w:type="spellStart"/>
-      <w:r>
-        <w:rPr>
-          <w:rFonts w:hint="eastAsia"/>
-        </w:rPr>
-        <w:t>james</w:t>
-      </w:r>
-      <w:proofErr w:type="spellEnd"/>
-      <w:r>
-        <w:rPr>
-          <w:rFonts w:hint="eastAsia"/>
-        </w:rPr>
-        <w:t>说的信息（因为他知道他们关系不怎么样），而</w:t>
-      </w:r>
-      <w:proofErr w:type="spellStart"/>
-      <w:r>
-        <w:rPr>
-          <w:rFonts w:hint="eastAsia"/>
-        </w:rPr>
-        <w:t>james</w:t>
-      </w:r>
-      <w:proofErr w:type="spellEnd"/>
-      <w:r>
-        <w:rPr>
-          <w:rFonts w:hint="eastAsia"/>
-        </w:rPr>
-        <w:t>觉得</w:t>
-      </w:r>
-      <w:proofErr w:type="spellStart"/>
-      <w:r>
-        <w:rPr>
-          <w:rFonts w:hint="eastAsia"/>
-        </w:rPr>
-        <w:t>emma</w:t>
-      </w:r>
-      <w:proofErr w:type="spellEnd"/>
-      <w:r>
-        <w:rPr>
-          <w:rFonts w:hint="eastAsia"/>
-        </w:rPr>
-        <w:t>已经完全相信了。</w:t>
+        <w:t>是否更加合适，看起来james也在猜测oliver并不完全相信james说的信息（因为他知道他们关系不怎么样），而james觉得emma已经完全相信了。</w:t>
       </w:r>
     </w:p>
     <w:p/>
@@ -1735,44 +1247,8 @@
         <w:rPr>
           <w:rFonts w:hint="eastAsia"/>
         </w:rPr>
-        <w:t>然后他和</w:t>
-      </w:r>
-      <w:proofErr w:type="spellStart"/>
-      <w:r>
-        <w:rPr>
-          <w:rFonts w:hint="eastAsia"/>
-        </w:rPr>
-        <w:t>emma</w:t>
-      </w:r>
-      <w:proofErr w:type="spellEnd"/>
-      <w:r>
-        <w:rPr>
-          <w:rFonts w:hint="eastAsia"/>
-        </w:rPr>
-        <w:t>是朋友，在他和</w:t>
-      </w:r>
-      <w:proofErr w:type="spellStart"/>
-      <w:r>
-        <w:rPr>
-          <w:rFonts w:hint="eastAsia"/>
-        </w:rPr>
-        <w:t>emma</w:t>
-      </w:r>
-      <w:proofErr w:type="spellEnd"/>
-      <w:r>
-        <w:rPr>
-          <w:rFonts w:hint="eastAsia"/>
-        </w:rPr>
-        <w:t>的交流计划中，存在他想要告诉</w:t>
-      </w:r>
-      <w:proofErr w:type="spellStart"/>
-      <w:r>
-        <w:rPr>
-          <w:rFonts w:hint="eastAsia"/>
-        </w:rPr>
-        <w:t>emma</w:t>
-      </w:r>
-      <w:proofErr w:type="spellEnd"/>
+        <w:t>然后他和emma是朋友，在他和emma的交流计划中，存在他想要告诉emma</w:t>
+      </w:r>
       <w:r>
         <w:t xml:space="preserve"> c_3</w:t>
       </w:r>
@@ -1804,7 +1280,7 @@
                     <pic:cNvPicPr/>
                   </pic:nvPicPr>
                   <pic:blipFill>
-                    <a:blip r:embed="rId12"/>
+                    <a:blip r:embed="rId14"/>
                     <a:stretch>
                       <a:fillRect/>
                     </a:stretch>
@@ -1847,7 +1323,7 @@
                     <pic:cNvPicPr/>
                   </pic:nvPicPr>
                   <pic:blipFill>
-                    <a:blip r:embed="rId13"/>
+                    <a:blip r:embed="rId15"/>
                     <a:stretch>
                       <a:fillRect/>
                     </a:stretch>
@@ -1883,44 +1359,8 @@
         <w:rPr>
           <w:rFonts w:hint="eastAsia"/>
         </w:rPr>
-        <w:t>在和</w:t>
-      </w:r>
-      <w:proofErr w:type="spellStart"/>
-      <w:r>
-        <w:rPr>
-          <w:rFonts w:hint="eastAsia"/>
-        </w:rPr>
-        <w:t>oliver</w:t>
-      </w:r>
-      <w:proofErr w:type="spellEnd"/>
-      <w:r>
-        <w:rPr>
-          <w:rFonts w:hint="eastAsia"/>
-        </w:rPr>
-        <w:t>的交流计划中，则没有</w:t>
-      </w:r>
-      <w:proofErr w:type="gramStart"/>
-      <w:r>
-        <w:rPr>
-          <w:rFonts w:hint="eastAsia"/>
-        </w:rPr>
-        <w:t>这么又</w:t>
-      </w:r>
-      <w:proofErr w:type="gramEnd"/>
-      <w:r>
-        <w:rPr>
-          <w:rFonts w:hint="eastAsia"/>
-        </w:rPr>
-        <w:t>好了；他的交流计划中，说不打算诚实的告诉</w:t>
-      </w:r>
-      <w:proofErr w:type="spellStart"/>
-      <w:r>
-        <w:rPr>
-          <w:rFonts w:hint="eastAsia"/>
-        </w:rPr>
-        <w:t>oliver</w:t>
-      </w:r>
-      <w:proofErr w:type="spellEnd"/>
+        <w:t>在和oliver的交流计划中，则没有这么又好了；他的交流计划中，说不打算诚实的告诉oliver</w:t>
+      </w:r>
       <w:r>
         <w:t xml:space="preserve"> </w:t>
       </w:r>
@@ -1934,16 +1374,8 @@
         <w:rPr>
           <w:rFonts w:hint="eastAsia"/>
         </w:rPr>
-        <w:t>，但也提醒了</w:t>
-      </w:r>
-      <w:proofErr w:type="spellStart"/>
-      <w:r>
-        <w:rPr>
-          <w:rFonts w:hint="eastAsia"/>
-        </w:rPr>
-        <w:t>oliver</w:t>
-      </w:r>
-      <w:proofErr w:type="spellEnd"/>
+        <w:t>，但也提醒了oliver</w:t>
+      </w:r>
       <w:r>
         <w:t xml:space="preserve"> </w:t>
       </w:r>
@@ -1981,7 +1413,7 @@
                     <pic:cNvPicPr/>
                   </pic:nvPicPr>
                   <pic:blipFill>
-                    <a:blip r:embed="rId14"/>
+                    <a:blip r:embed="rId16"/>
                     <a:stretch>
                       <a:fillRect/>
                     </a:stretch>
@@ -2011,21 +1443,7 @@
         <w:rPr>
           <w:rFonts w:hint="eastAsia"/>
         </w:rPr>
-        <w:t>ames评价</w:t>
-      </w:r>
-      <w:proofErr w:type="spellStart"/>
-      <w:r>
-        <w:rPr>
-          <w:rFonts w:hint="eastAsia"/>
-        </w:rPr>
-        <w:t>oliver</w:t>
-      </w:r>
-      <w:proofErr w:type="spellEnd"/>
-      <w:r>
-        <w:rPr>
-          <w:rFonts w:hint="eastAsia"/>
-        </w:rPr>
-        <w:t>可能是一个很强劲的对手。</w:t>
+        <w:t>ames评价oliver可能是一个很强劲的对手。</w:t>
       </w:r>
     </w:p>
     <w:p/>
@@ -2037,21 +1455,7 @@
         <w:rPr>
           <w:rFonts w:hint="eastAsia"/>
         </w:rPr>
-        <w:t>mma对</w:t>
-      </w:r>
-      <w:proofErr w:type="spellStart"/>
-      <w:r>
-        <w:rPr>
-          <w:rFonts w:hint="eastAsia"/>
-        </w:rPr>
-        <w:t>jame</w:t>
-      </w:r>
-      <w:proofErr w:type="spellEnd"/>
-      <w:r>
-        <w:rPr>
-          <w:rFonts w:hint="eastAsia"/>
-        </w:rPr>
-        <w:t>的回答：</w:t>
+        <w:t>mma对jame的回答：</w:t>
       </w:r>
     </w:p>
     <w:p>
@@ -2075,7 +1479,7 @@
                     <pic:cNvPicPr/>
                   </pic:nvPicPr>
                   <pic:blipFill>
-                    <a:blip r:embed="rId15"/>
+                    <a:blip r:embed="rId17"/>
                     <a:stretch>
                       <a:fillRect/>
                     </a:stretch>
@@ -2101,16 +1505,8 @@
         <w:rPr>
           <w:rFonts w:hint="eastAsia"/>
         </w:rPr>
-        <w:t xml:space="preserve">在这之前 </w:t>
-      </w:r>
-      <w:proofErr w:type="spellStart"/>
-      <w:r>
-        <w:rPr>
-          <w:rFonts w:hint="eastAsia"/>
-        </w:rPr>
-        <w:t>emma</w:t>
-      </w:r>
-      <w:proofErr w:type="spellEnd"/>
+        <w:t>在这之前 emma</w:t>
+      </w:r>
       <w:r>
         <w:t xml:space="preserve"> </w:t>
       </w:r>
@@ -2118,21 +1514,7 @@
         <w:rPr>
           <w:rFonts w:hint="eastAsia"/>
         </w:rPr>
-        <w:t>认为</w:t>
-      </w:r>
-      <w:proofErr w:type="spellStart"/>
-      <w:r>
-        <w:rPr>
-          <w:rFonts w:hint="eastAsia"/>
-        </w:rPr>
-        <w:t>james</w:t>
-      </w:r>
-      <w:proofErr w:type="spellEnd"/>
-      <w:r>
-        <w:rPr>
-          <w:rFonts w:hint="eastAsia"/>
-        </w:rPr>
-        <w:t>提供的信息中 c</w:t>
+        <w:t>认为james提供的信息中 c</w:t>
       </w:r>
       <w:r>
         <w:t>_3</w:t>
@@ -2141,21 +1523,7 @@
         <w:rPr>
           <w:rFonts w:hint="eastAsia"/>
         </w:rPr>
-        <w:t>的方便信息是真的，忽略了</w:t>
-      </w:r>
-      <w:proofErr w:type="spellStart"/>
-      <w:r>
-        <w:rPr>
-          <w:rFonts w:hint="eastAsia"/>
-        </w:rPr>
-        <w:t>james</w:t>
-      </w:r>
-      <w:proofErr w:type="spellEnd"/>
-      <w:r>
-        <w:rPr>
-          <w:rFonts w:hint="eastAsia"/>
-        </w:rPr>
-        <w:t>对他说的c</w:t>
+        <w:t>的方便信息是真的，忽略了james对他说的c</w:t>
       </w:r>
       <w:r>
         <w:t>_3</w:t>
@@ -2173,21 +1541,8 @@
         <w:rPr>
           <w:rFonts w:hint="eastAsia"/>
         </w:rPr>
-        <w:t>Oliver对</w:t>
-      </w:r>
-      <w:proofErr w:type="spellStart"/>
-      <w:r>
-        <w:rPr>
-          <w:rFonts w:hint="eastAsia"/>
-        </w:rPr>
-        <w:t>james</w:t>
-      </w:r>
-      <w:proofErr w:type="spellEnd"/>
-      <w:r>
-        <w:rPr>
-          <w:rFonts w:hint="eastAsia"/>
-        </w:rPr>
-        <w:t>的回答：</w:t>
+        <w:lastRenderedPageBreak/>
+        <w:t>Oliver对james的回答：</w:t>
       </w:r>
     </w:p>
     <w:p/>
@@ -2196,30 +1551,8 @@
         <w:rPr>
           <w:rFonts w:hint="eastAsia"/>
         </w:rPr>
-        <w:t>虽然</w:t>
-      </w:r>
-      <w:proofErr w:type="spellStart"/>
-      <w:r>
-        <w:rPr>
-          <w:rFonts w:hint="eastAsia"/>
-        </w:rPr>
-        <w:t>james</w:t>
-      </w:r>
-      <w:proofErr w:type="spellEnd"/>
-      <w:r>
-        <w:rPr>
-          <w:rFonts w:hint="eastAsia"/>
-        </w:rPr>
-        <w:t>告诉了</w:t>
-      </w:r>
-      <w:proofErr w:type="spellStart"/>
-      <w:r>
-        <w:rPr>
-          <w:rFonts w:hint="eastAsia"/>
-        </w:rPr>
-        <w:t>oliver</w:t>
-      </w:r>
-      <w:proofErr w:type="spellEnd"/>
+        <w:t>虽然james告诉了oliver</w:t>
+      </w:r>
       <w:r>
         <w:t xml:space="preserve"> </w:t>
       </w:r>
@@ -2236,35 +1569,7 @@
         <w:rPr>
           <w:rFonts w:hint="eastAsia"/>
         </w:rPr>
-        <w:t>环境不咋样，但是</w:t>
-      </w:r>
-      <w:proofErr w:type="spellStart"/>
-      <w:r>
-        <w:rPr>
-          <w:rFonts w:hint="eastAsia"/>
-        </w:rPr>
-        <w:t>oliver</w:t>
-      </w:r>
-      <w:proofErr w:type="spellEnd"/>
-      <w:r>
-        <w:rPr>
-          <w:rFonts w:hint="eastAsia"/>
-        </w:rPr>
-        <w:t>不怎么相信，他对于</w:t>
-      </w:r>
-      <w:proofErr w:type="spellStart"/>
-      <w:r>
-        <w:rPr>
-          <w:rFonts w:hint="eastAsia"/>
-        </w:rPr>
-        <w:t>james</w:t>
-      </w:r>
-      <w:proofErr w:type="spellEnd"/>
-      <w:r>
-        <w:rPr>
-          <w:rFonts w:hint="eastAsia"/>
-        </w:rPr>
-        <w:t>提供的信息的评价是</w:t>
+        <w:t>环境不咋样，但是oliver不怎么相信，他对于james提供的信息的评价是</w:t>
       </w:r>
     </w:p>
     <w:p>
@@ -2288,7 +1593,7 @@
                     <pic:cNvPicPr/>
                   </pic:nvPicPr>
                   <pic:blipFill>
-                    <a:blip r:embed="rId16"/>
+                    <a:blip r:embed="rId18"/>
                     <a:stretch>
                       <a:fillRect/>
                     </a:stretch>
@@ -2369,7 +1674,7 @@
                     <pic:cNvPicPr/>
                   </pic:nvPicPr>
                   <pic:blipFill>
-                    <a:blip r:embed="rId17"/>
+                    <a:blip r:embed="rId19"/>
                     <a:stretch>
                       <a:fillRect/>
                     </a:stretch>
@@ -2395,21 +1700,7 @@
         <w:rPr>
           <w:rFonts w:hint="eastAsia"/>
         </w:rPr>
-        <w:t>所以他的计划是提供模糊的信息，并向</w:t>
-      </w:r>
-      <w:proofErr w:type="spellStart"/>
-      <w:r>
-        <w:rPr>
-          <w:rFonts w:hint="eastAsia"/>
-        </w:rPr>
-        <w:t>james</w:t>
-      </w:r>
-      <w:proofErr w:type="spellEnd"/>
-      <w:r>
-        <w:rPr>
-          <w:rFonts w:hint="eastAsia"/>
-        </w:rPr>
-        <w:t>提供关于c_</w:t>
+        <w:t>所以他的计划是提供模糊的信息，并向james提供关于c_</w:t>
       </w:r>
       <w:r>
         <w:t>2</w:t>
@@ -2435,21 +1726,7 @@
         <w:rPr>
           <w:rFonts w:hint="eastAsia"/>
         </w:rPr>
-        <w:t>（猜测是为了让</w:t>
-      </w:r>
-      <w:proofErr w:type="spellStart"/>
-      <w:r>
-        <w:rPr>
-          <w:rFonts w:hint="eastAsia"/>
-        </w:rPr>
-        <w:t>james</w:t>
-      </w:r>
-      <w:proofErr w:type="spellEnd"/>
-      <w:r>
-        <w:rPr>
-          <w:rFonts w:hint="eastAsia"/>
-        </w:rPr>
-        <w:t>觉得c</w:t>
+        <w:t>（猜测是为了让james觉得c</w:t>
       </w:r>
       <w:r>
         <w:t>_2</w:t>
@@ -2458,21 +1735,7 @@
         <w:rPr>
           <w:rFonts w:hint="eastAsia"/>
         </w:rPr>
-        <w:t>也挺好的，但是不暴露</w:t>
-      </w:r>
-      <w:proofErr w:type="spellStart"/>
-      <w:r>
-        <w:rPr>
-          <w:rFonts w:hint="eastAsia"/>
-        </w:rPr>
-        <w:t>oliver</w:t>
-      </w:r>
-      <w:proofErr w:type="spellEnd"/>
-      <w:r>
-        <w:rPr>
-          <w:rFonts w:hint="eastAsia"/>
-        </w:rPr>
-        <w:t>自己想选c_</w:t>
+        <w:t>也挺好的，但是不暴露oliver自己想选c_</w:t>
       </w:r>
       <w:r>
         <w:t>3</w:t>
@@ -2517,7 +1780,7 @@
                     <pic:cNvPicPr/>
                   </pic:nvPicPr>
                   <pic:blipFill>
-                    <a:blip r:embed="rId18"/>
+                    <a:blip r:embed="rId20"/>
                     <a:stretch>
                       <a:fillRect/>
                     </a:stretch>
@@ -2567,21 +1830,7 @@
         <w:rPr>
           <w:rFonts w:hint="eastAsia"/>
         </w:rPr>
-        <w:t>经过讨论后</w:t>
-      </w:r>
-      <w:proofErr w:type="spellStart"/>
-      <w:r>
-        <w:rPr>
-          <w:rFonts w:hint="eastAsia"/>
-        </w:rPr>
-        <w:t>james</w:t>
-      </w:r>
-      <w:proofErr w:type="spellEnd"/>
-      <w:r>
-        <w:rPr>
-          <w:rFonts w:hint="eastAsia"/>
-        </w:rPr>
-        <w:t>的选择过程：</w:t>
+        <w:t>经过讨论后james的选择过程：</w:t>
       </w:r>
     </w:p>
     <w:p/>
@@ -2590,6 +1839,7 @@
         <w:rPr>
           <w:noProof/>
         </w:rPr>
+        <w:lastRenderedPageBreak/>
         <w:drawing>
           <wp:inline distT="0" distB="0" distL="0" distR="0" wp14:anchorId="0374AF27" wp14:editId="362F7D24">
             <wp:extent cx="5274310" cy="4496435"/>
@@ -2606,7 +1856,7 @@
                     <pic:cNvPicPr/>
                   </pic:nvPicPr>
                   <pic:blipFill>
-                    <a:blip r:embed="rId19"/>
+                    <a:blip r:embed="rId21"/>
                     <a:stretch>
                       <a:fillRect/>
                     </a:stretch>
@@ -2633,58 +1883,8 @@
         <w:rPr>
           <w:rFonts w:hint="eastAsia"/>
         </w:rPr>
-        <w:t>这是</w:t>
-      </w:r>
-      <w:proofErr w:type="gramStart"/>
-      <w:r>
-        <w:rPr>
-          <w:rFonts w:hint="eastAsia"/>
-        </w:rPr>
-        <w:t>选小区</w:t>
-      </w:r>
-      <w:proofErr w:type="gramEnd"/>
-      <w:r>
-        <w:rPr>
-          <w:rFonts w:hint="eastAsia"/>
-        </w:rPr>
-        <w:t>的过程，</w:t>
-      </w:r>
-      <w:proofErr w:type="spellStart"/>
-      <w:r>
-        <w:rPr>
-          <w:rFonts w:hint="eastAsia"/>
-        </w:rPr>
-        <w:t>james</w:t>
-      </w:r>
-      <w:proofErr w:type="spellEnd"/>
-      <w:r>
-        <w:rPr>
-          <w:rFonts w:hint="eastAsia"/>
-        </w:rPr>
-        <w:t>相信</w:t>
-      </w:r>
-      <w:proofErr w:type="spellStart"/>
-      <w:r>
-        <w:rPr>
-          <w:rFonts w:hint="eastAsia"/>
-        </w:rPr>
-        <w:t>emma</w:t>
-      </w:r>
-      <w:proofErr w:type="spellEnd"/>
-      <w:r>
-        <w:rPr>
-          <w:rFonts w:hint="eastAsia"/>
-        </w:rPr>
-        <w:t>和</w:t>
-      </w:r>
-      <w:proofErr w:type="spellStart"/>
-      <w:r>
-        <w:rPr>
-          <w:rFonts w:hint="eastAsia"/>
-        </w:rPr>
-        <w:t>oliver</w:t>
-      </w:r>
-      <w:proofErr w:type="spellEnd"/>
+        <w:t>这是选小区的过程，james相信emma和oliver</w:t>
+      </w:r>
       <w:r>
         <w:t xml:space="preserve"> </w:t>
       </w:r>
@@ -2743,7 +1943,7 @@
                     <pic:cNvPicPr/>
                   </pic:nvPicPr>
                   <pic:blipFill>
-                    <a:blip r:embed="rId20"/>
+                    <a:blip r:embed="rId22"/>
                     <a:stretch>
                       <a:fillRect/>
                     </a:stretch>
@@ -2786,7 +1986,7 @@
                     <pic:cNvPicPr/>
                   </pic:nvPicPr>
                   <pic:blipFill>
-                    <a:blip r:embed="rId21"/>
+                    <a:blip r:embed="rId23"/>
                     <a:stretch>
                       <a:fillRect/>
                     </a:stretch>
@@ -2821,6 +2021,7 @@
     <w:p/>
     <w:p>
       <w:r>
+        <w:lastRenderedPageBreak/>
         <w:t>P</w:t>
       </w:r>
       <w:r>
@@ -2878,7 +2079,7 @@
                     <pic:cNvPicPr/>
                   </pic:nvPicPr>
                   <pic:blipFill>
-                    <a:blip r:embed="rId22"/>
+                    <a:blip r:embed="rId24"/>
                     <a:stretch>
                       <a:fillRect/>
                     </a:stretch>
@@ -2966,7 +2167,7 @@
                     <pic:cNvPicPr/>
                   </pic:nvPicPr>
                   <pic:blipFill>
-                    <a:blip r:embed="rId23"/>
+                    <a:blip r:embed="rId25"/>
                     <a:stretch>
                       <a:fillRect/>
                     </a:stretch>
@@ -3007,13 +2208,8 @@
         <w:t>.</w:t>
       </w:r>
       <w:r>
-        <w:t xml:space="preserve"> </w:t>
-      </w:r>
-      <w:proofErr w:type="spellStart"/>
-      <w:r>
-        <w:t>multi_message_summary</w:t>
-      </w:r>
-      <w:proofErr w:type="spellEnd"/>
+        <w:t xml:space="preserve"> multi_message_summary</w:t>
+      </w:r>
       <w:r>
         <w:rPr>
           <w:rFonts w:hint="eastAsia"/>
@@ -3072,7 +2268,7 @@
                     <pic:cNvPicPr/>
                   </pic:nvPicPr>
                   <pic:blipFill>
-                    <a:blip r:embed="rId24"/>
+                    <a:blip r:embed="rId26"/>
                     <a:stretch>
                       <a:fillRect/>
                     </a:stretch>
@@ -3123,7 +2319,7 @@
                     <pic:cNvPicPr/>
                   </pic:nvPicPr>
                   <pic:blipFill>
-                    <a:blip r:embed="rId25"/>
+                    <a:blip r:embed="rId27"/>
                     <a:stretch>
                       <a:fillRect/>
                     </a:stretch>
@@ -3150,19 +2346,11 @@
         <w:rPr>
           <w:rFonts w:hint="eastAsia"/>
         </w:rPr>
-        <w:t>存储于</w:t>
-      </w:r>
-      <w:proofErr w:type="spellStart"/>
-      <w:r>
-        <w:rPr>
-          <w:rFonts w:hint="eastAsia"/>
-        </w:rPr>
-        <w:t>memory</w:t>
+        <w:t>存储于memory</w:t>
       </w:r>
       <w:r>
         <w:t>.social_network</w:t>
       </w:r>
-      <w:proofErr w:type="spellEnd"/>
     </w:p>
     <w:p>
       <w:r>
@@ -3186,7 +2374,7 @@
                     <pic:cNvPicPr/>
                   </pic:nvPicPr>
                   <pic:blipFill>
-                    <a:blip r:embed="rId26"/>
+                    <a:blip r:embed="rId28"/>
                     <a:stretch>
                       <a:fillRect/>
                     </a:stretch>
@@ -3212,21 +2400,10 @@
         <w:rPr>
           <w:rFonts w:hint="eastAsia"/>
         </w:rPr>
-        <w:t xml:space="preserve"> 如果存在评价，存储于</w:t>
-      </w:r>
-      <w:proofErr w:type="spellStart"/>
-      <w:r>
-        <w:rPr>
-          <w:rFonts w:hint="eastAsia"/>
-        </w:rPr>
-        <w:t>t</w:t>
-      </w:r>
-      <w:r>
-        <w:t>enant.</w:t>
-      </w:r>
-      <w:proofErr w:type="gramStart"/>
-      <w:r>
-        <w:t>memory.</w:t>
+        <w:t xml:space="preserve"> 如果存在评价，存储于t</w:t>
+      </w:r>
+      <w:r>
+        <w:t>enant.memory.</w:t>
       </w:r>
       <w:r>
         <w:rPr>
@@ -3234,11 +2411,9 @@
         </w:rPr>
         <w:t>social</w:t>
       </w:r>
-      <w:proofErr w:type="gramEnd"/>
       <w:r>
         <w:t>_network.comment</w:t>
       </w:r>
-      <w:proofErr w:type="spellEnd"/>
     </w:p>
     <w:p/>
     <w:p>
@@ -3262,7 +2437,7 @@
                     <pic:cNvPicPr/>
                   </pic:nvPicPr>
                   <pic:blipFill>
-                    <a:blip r:embed="rId27"/>
+                    <a:blip r:embed="rId29"/>
                     <a:stretch>
                       <a:fillRect/>
                     </a:stretch>
@@ -3322,7 +2497,7 @@
                     <pic:cNvPicPr/>
                   </pic:nvPicPr>
                   <pic:blipFill>
-                    <a:blip r:embed="rId28"/>
+                    <a:blip r:embed="rId30"/>
                     <a:stretch>
                       <a:fillRect/>
                     </a:stretch>
@@ -3354,7 +2529,6 @@
       <w:r>
         <w:t xml:space="preserve"> </w:t>
       </w:r>
-      <w:proofErr w:type="spellStart"/>
       <w:r>
         <w:rPr>
           <w:rFonts w:hint="eastAsia"/>
@@ -3364,26 +2538,11 @@
       <w:r>
         <w:t>network</w:t>
       </w:r>
-      <w:proofErr w:type="spellEnd"/>
-      <w:r>
-        <w:rPr>
-          <w:rFonts w:hint="eastAsia"/>
-        </w:rPr>
-        <w:t>记忆 和 整体描述（你们都是选</w:t>
-      </w:r>
-      <w:proofErr w:type="gramStart"/>
-      <w:r>
-        <w:rPr>
-          <w:rFonts w:hint="eastAsia"/>
-        </w:rPr>
-        <w:t>房系统</w:t>
-      </w:r>
-      <w:proofErr w:type="gramEnd"/>
-      <w:r>
-        <w:rPr>
-          <w:rFonts w:hint="eastAsia"/>
-        </w:rPr>
-        <w:t>的参与者</w:t>
+      <w:r>
+        <w:rPr>
+          <w:rFonts w:hint="eastAsia"/>
+        </w:rPr>
+        <w:t>记忆 和 整体描述（你们都是选房系统的参与者</w:t>
       </w:r>
       <w:r>
         <w:t>）</w:t>
@@ -3428,7 +2587,7 @@
                     <pic:cNvPicPr/>
                   </pic:nvPicPr>
                   <pic:blipFill>
-                    <a:blip r:embed="rId29"/>
+                    <a:blip r:embed="rId31"/>
                     <a:stretch>
                       <a:fillRect/>
                     </a:stretch>
@@ -3454,19 +2613,11 @@
         <w:rPr>
           <w:rFonts w:hint="eastAsia"/>
         </w:rPr>
-        <w:t>自己记忆中，信任的</w:t>
-      </w:r>
-      <w:proofErr w:type="spellStart"/>
-      <w:r>
-        <w:rPr>
-          <w:rFonts w:hint="eastAsia"/>
-        </w:rPr>
-        <w:t>social_</w:t>
+        <w:t>自己记忆中，信任的social_</w:t>
       </w:r>
       <w:r>
         <w:t>network</w:t>
       </w:r>
-      <w:proofErr w:type="spellEnd"/>
       <w:r>
         <w:rPr>
           <w:rFonts w:hint="eastAsia"/>
@@ -3512,36 +2663,20 @@
         <w:rPr>
           <w:rFonts w:hint="eastAsia"/>
         </w:rPr>
-        <w:t>加上了</w:t>
-      </w:r>
-      <w:proofErr w:type="spellStart"/>
-      <w:r>
-        <w:rPr>
-          <w:rFonts w:hint="eastAsia"/>
-        </w:rPr>
-        <w:t>personal</w:t>
+        <w:t>加上了personal</w:t>
       </w:r>
       <w:r>
         <w:t>_preference</w:t>
       </w:r>
-      <w:proofErr w:type="spellEnd"/>
-      <w:r>
-        <w:rPr>
-          <w:rFonts w:hint="eastAsia"/>
-        </w:rPr>
-        <w:t>（在每次交流plan中生成，在</w:t>
-      </w:r>
-      <w:proofErr w:type="spellStart"/>
-      <w:r>
-        <w:rPr>
-          <w:rFonts w:hint="eastAsia"/>
-        </w:rPr>
-        <w:t>tenant</w:t>
+      <w:r>
+        <w:rPr>
+          <w:rFonts w:hint="eastAsia"/>
+        </w:rPr>
+        <w:t>（在每次交流plan中生成，在tenant</w:t>
       </w:r>
       <w:r>
         <w:t>.infos</w:t>
       </w:r>
-      <w:proofErr w:type="spellEnd"/>
       <w:r>
         <w:rPr>
           <w:rFonts w:hint="eastAsia"/>
@@ -3558,51 +2693,32 @@
         <w:rPr>
           <w:rFonts w:hint="eastAsia"/>
         </w:rPr>
-        <w:t>每次通过</w:t>
-      </w:r>
-      <w:proofErr w:type="spellStart"/>
-      <w:r>
-        <w:rPr>
-          <w:rFonts w:hint="eastAsia"/>
-        </w:rPr>
-        <w:t>role</w:t>
-      </w:r>
-      <w:r>
-        <w:t>_description</w:t>
-      </w:r>
-      <w:proofErr w:type="spellEnd"/>
-      <w:r>
+        <w:t>每次通过role</w:t>
+      </w:r>
+      <w:r>
+        <w:t xml:space="preserve">_description </w:t>
+      </w:r>
+      <w:r>
+        <w:rPr>
+          <w:rFonts w:hint="eastAsia"/>
+        </w:rPr>
+        <w:t>传入;</w:t>
+      </w:r>
+      <w:r>
+        <w:rPr>
+          <w:rFonts w:hint="eastAsia"/>
+        </w:rPr>
         <w:t xml:space="preserve"> </w:t>
       </w:r>
       <w:r>
         <w:rPr>
           <w:rFonts w:hint="eastAsia"/>
         </w:rPr>
-        <w:t>传入;</w:t>
-      </w:r>
-      <w:r>
-        <w:rPr>
-          <w:rFonts w:hint="eastAsia"/>
-        </w:rPr>
-        <w:t xml:space="preserve"> </w:t>
-      </w:r>
-      <w:r>
-        <w:rPr>
-          <w:rFonts w:hint="eastAsia"/>
-        </w:rPr>
-        <w:t>这里的concise版本是为了</w:t>
-      </w:r>
-      <w:proofErr w:type="spellStart"/>
-      <w:r>
-        <w:rPr>
-          <w:rFonts w:hint="eastAsia"/>
-        </w:rPr>
-        <w:t>group</w:t>
+        <w:t>这里的concise版本是为了group</w:t>
       </w:r>
       <w:r>
         <w:t>_discuss</w:t>
       </w:r>
-      <w:proofErr w:type="spellEnd"/>
     </w:p>
     <w:p>
       <w:pPr>
@@ -3629,7 +2745,7 @@
                     <pic:cNvPicPr/>
                   </pic:nvPicPr>
                   <pic:blipFill>
-                    <a:blip r:embed="rId30"/>
+                    <a:blip r:embed="rId32"/>
                     <a:stretch>
                       <a:fillRect/>
                     </a:stretch>
@@ -3733,7 +2849,7 @@
                     <pic:cNvPicPr/>
                   </pic:nvPicPr>
                   <pic:blipFill>
-                    <a:blip r:embed="rId31"/>
+                    <a:blip r:embed="rId33"/>
                     <a:stretch>
                       <a:fillRect/>
                     </a:stretch>
@@ -3779,9 +2895,6 @@
       <w:pPr>
         <w:pStyle w:val="a3"/>
         <w:ind w:left="440" w:firstLineChars="0" w:firstLine="0"/>
-        <w:rPr>
-          <w:rFonts w:hint="eastAsia"/>
-        </w:rPr>
       </w:pPr>
     </w:p>
     <w:p>
@@ -3815,7 +2928,7 @@
                     <pic:cNvPicPr/>
                   </pic:nvPicPr>
                   <pic:blipFill>
-                    <a:blip r:embed="rId32"/>
+                    <a:blip r:embed="rId34"/>
                     <a:stretch>
                       <a:fillRect/>
                     </a:stretch>
@@ -3845,21 +2958,7 @@
         <w:rPr>
           <w:rFonts w:hint="eastAsia"/>
         </w:rPr>
-        <w:t>使用</w:t>
-      </w:r>
-      <w:proofErr w:type="spellStart"/>
-      <w:r>
-        <w:rPr>
-          <w:rFonts w:hint="eastAsia"/>
-        </w:rPr>
-        <w:t>llm</w:t>
-      </w:r>
-      <w:proofErr w:type="spellEnd"/>
-      <w:r>
-        <w:rPr>
-          <w:rFonts w:hint="eastAsia"/>
-        </w:rPr>
-        <w:t>进行comment？ 如果不达到要求就rerun？</w:t>
+        <w:t>使用llm进行comment？ 如果不达到要求就rerun？</w:t>
       </w:r>
     </w:p>
     <w:p>
@@ -3876,6 +2975,44 @@
     </w:sectPr>
   </w:body>
 </w:document>
+</file>
+
+<file path=word/endnotes.xml><?xml version="1.0" encoding="utf-8"?>
+<w:endnotes xmlns:wpc="http://schemas.microsoft.com/office/word/2010/wordprocessingCanvas" xmlns:cx="http://schemas.microsoft.com/office/drawing/2014/chartex" xmlns:cx1="http://schemas.microsoft.com/office/drawing/2015/9/8/chartex" xmlns:cx2="http://schemas.microsoft.com/office/drawing/2015/10/21/chartex" xmlns:cx3="http://schemas.microsoft.com/office/drawing/2016/5/9/chartex" xmlns:cx4="http://schemas.microsoft.com/office/drawing/2016/5/10/chartex" xmlns:cx5="http://schemas.microsoft.com/office/drawing/2016/5/11/chartex" xmlns:cx6="http://schemas.microsoft.com/office/drawing/2016/5/12/chartex" xmlns:cx7="http://schemas.microsoft.com/office/drawing/2016/5/13/chartex" xmlns:cx8="http://schemas.microsoft.com/office/drawing/2016/5/14/chartex" xmlns:mc="http://schemas.openxmlformats.org/markup-compatibility/2006" xmlns:aink="http://schemas.microsoft.com/office/drawing/2016/ink" xmlns:am3d="http://schemas.microsoft.com/office/drawing/2017/model3d" xmlns:o="urn:schemas-microsoft-com:office:office" xmlns:oel="http://schemas.microsoft.com/office/2019/extlst" xmlns:r="http://schemas.openxmlformats.org/officeDocument/2006/relationships" xmlns:m="http://schemas.openxmlformats.org/officeDocument/2006/math" xmlns:v="urn:schemas-microsoft-com:vml" xmlns:wp14="http://schemas.microsoft.com/office/word/2010/wordprocessingDrawing" xmlns:wp="http://schemas.openxmlformats.org/drawingml/2006/wordprocessingDrawing" xmlns:w10="urn:schemas-microsoft-com:office:word" xmlns:w="http://schemas.openxmlformats.org/wordprocessingml/2006/main" xmlns:w14="http://schemas.microsoft.com/office/word/2010/wordml" xmlns:w15="http://schemas.microsoft.com/office/word/2012/wordml" xmlns:w16cex="http://schemas.microsoft.com/office/word/2018/wordml/cex" xmlns:w16cid="http://schemas.microsoft.com/office/word/2016/wordml/cid" xmlns:w16="http://schemas.microsoft.com/office/word/2018/wordml" xmlns:w16sdtdh="http://schemas.microsoft.com/office/word/2020/wordml/sdtdatahash" xmlns:w16se="http://schemas.microsoft.com/office/word/2015/wordml/symex" xmlns:wpg="http://schemas.microsoft.com/office/word/2010/wordprocessingGroup" xmlns:wpi="http://schemas.microsoft.com/office/word/2010/wordprocessingInk" xmlns:wne="http://schemas.microsoft.com/office/word/2006/wordml" xmlns:wps="http://schemas.microsoft.com/office/word/2010/wordprocessingShape" mc:Ignorable="w14 w15 w16se w16cid w16 w16cex w16sdtdh wp14">
+  <w:endnote w:type="separator" w:id="-1">
+    <w:p>
+      <w:r>
+        <w:separator/>
+      </w:r>
+    </w:p>
+  </w:endnote>
+  <w:endnote w:type="continuationSeparator" w:id="0">
+    <w:p>
+      <w:r>
+        <w:continuationSeparator/>
+      </w:r>
+    </w:p>
+  </w:endnote>
+</w:endnotes>
+</file>
+
+<file path=word/footnotes.xml><?xml version="1.0" encoding="utf-8"?>
+<w:footnotes xmlns:wpc="http://schemas.microsoft.com/office/word/2010/wordprocessingCanvas" xmlns:cx="http://schemas.microsoft.com/office/drawing/2014/chartex" xmlns:cx1="http://schemas.microsoft.com/office/drawing/2015/9/8/chartex" xmlns:cx2="http://schemas.microsoft.com/office/drawing/2015/10/21/chartex" xmlns:cx3="http://schemas.microsoft.com/office/drawing/2016/5/9/chartex" xmlns:cx4="http://schemas.microsoft.com/office/drawing/2016/5/10/chartex" xmlns:cx5="http://schemas.microsoft.com/office/drawing/2016/5/11/chartex" xmlns:cx6="http://schemas.microsoft.com/office/drawing/2016/5/12/chartex" xmlns:cx7="http://schemas.microsoft.com/office/drawing/2016/5/13/chartex" xmlns:cx8="http://schemas.microsoft.com/office/drawing/2016/5/14/chartex" xmlns:mc="http://schemas.openxmlformats.org/markup-compatibility/2006" xmlns:aink="http://schemas.microsoft.com/office/drawing/2016/ink" xmlns:am3d="http://schemas.microsoft.com/office/drawing/2017/model3d" xmlns:o="urn:schemas-microsoft-com:office:office" xmlns:oel="http://schemas.microsoft.com/office/2019/extlst" xmlns:r="http://schemas.openxmlformats.org/officeDocument/2006/relationships" xmlns:m="http://schemas.openxmlformats.org/officeDocument/2006/math" xmlns:v="urn:schemas-microsoft-com:vml" xmlns:wp14="http://schemas.microsoft.com/office/word/2010/wordprocessingDrawing" xmlns:wp="http://schemas.openxmlformats.org/drawingml/2006/wordprocessingDrawing" xmlns:w10="urn:schemas-microsoft-com:office:word" xmlns:w="http://schemas.openxmlformats.org/wordprocessingml/2006/main" xmlns:w14="http://schemas.microsoft.com/office/word/2010/wordml" xmlns:w15="http://schemas.microsoft.com/office/word/2012/wordml" xmlns:w16cex="http://schemas.microsoft.com/office/word/2018/wordml/cex" xmlns:w16cid="http://schemas.microsoft.com/office/word/2016/wordml/cid" xmlns:w16="http://schemas.microsoft.com/office/word/2018/wordml" xmlns:w16sdtdh="http://schemas.microsoft.com/office/word/2020/wordml/sdtdatahash" xmlns:w16se="http://schemas.microsoft.com/office/word/2015/wordml/symex" xmlns:wpg="http://schemas.microsoft.com/office/word/2010/wordprocessingGroup" xmlns:wpi="http://schemas.microsoft.com/office/word/2010/wordprocessingInk" xmlns:wne="http://schemas.microsoft.com/office/word/2006/wordml" xmlns:wps="http://schemas.microsoft.com/office/word/2010/wordprocessingShape" mc:Ignorable="w14 w15 w16se w16cid w16 w16cex w16sdtdh wp14">
+  <w:footnote w:type="separator" w:id="-1">
+    <w:p>
+      <w:r>
+        <w:separator/>
+      </w:r>
+    </w:p>
+  </w:footnote>
+  <w:footnote w:type="continuationSeparator" w:id="0">
+    <w:p>
+      <w:r>
+        <w:continuationSeparator/>
+      </w:r>
+    </w:p>
+  </w:footnote>
+</w:footnotes>
 </file>
 
 <file path=word/numbering.xml><?xml version="1.0" encoding="utf-8"?>
@@ -4939,6 +4076,68 @@
       <w:szCs w:val="32"/>
     </w:rPr>
   </w:style>
+  <w:style w:type="paragraph" w:styleId="a6">
+    <w:name w:val="header"/>
+    <w:basedOn w:val="a"/>
+    <w:link w:val="a7"/>
+    <w:uiPriority w:val="99"/>
+    <w:unhideWhenUsed/>
+    <w:rsid w:val="003F4B26"/>
+    <w:pPr>
+      <w:tabs>
+        <w:tab w:val="center" w:pos="4153"/>
+        <w:tab w:val="right" w:pos="8306"/>
+      </w:tabs>
+      <w:snapToGrid w:val="0"/>
+      <w:jc w:val="center"/>
+    </w:pPr>
+    <w:rPr>
+      <w:sz w:val="18"/>
+      <w:szCs w:val="18"/>
+    </w:rPr>
+  </w:style>
+  <w:style w:type="character" w:customStyle="1" w:styleId="a7">
+    <w:name w:val="页眉 字符"/>
+    <w:basedOn w:val="a0"/>
+    <w:link w:val="a6"/>
+    <w:uiPriority w:val="99"/>
+    <w:rsid w:val="003F4B26"/>
+    <w:rPr>
+      <w:sz w:val="18"/>
+      <w:szCs w:val="18"/>
+    </w:rPr>
+  </w:style>
+  <w:style w:type="paragraph" w:styleId="a8">
+    <w:name w:val="footer"/>
+    <w:basedOn w:val="a"/>
+    <w:link w:val="a9"/>
+    <w:uiPriority w:val="99"/>
+    <w:unhideWhenUsed/>
+    <w:rsid w:val="003F4B26"/>
+    <w:pPr>
+      <w:tabs>
+        <w:tab w:val="center" w:pos="4153"/>
+        <w:tab w:val="right" w:pos="8306"/>
+      </w:tabs>
+      <w:snapToGrid w:val="0"/>
+      <w:jc w:val="left"/>
+    </w:pPr>
+    <w:rPr>
+      <w:sz w:val="18"/>
+      <w:szCs w:val="18"/>
+    </w:rPr>
+  </w:style>
+  <w:style w:type="character" w:customStyle="1" w:styleId="a9">
+    <w:name w:val="页脚 字符"/>
+    <w:basedOn w:val="a0"/>
+    <w:link w:val="a8"/>
+    <w:uiPriority w:val="99"/>
+    <w:rsid w:val="003F4B26"/>
+    <w:rPr>
+      <w:sz w:val="18"/>
+      <w:szCs w:val="18"/>
+    </w:rPr>
+  </w:style>
 </w:styles>
 </file>
 
